--- a/Document.docx
+++ b/Document.docx
@@ -225,14 +225,14 @@
               <w:rFonts w:cstheme="minorBidi"/>
               <w:noProof/>
               <w:kern w:val="2"/>
-              <w:sz w:val="36"/>
+              <w:sz w:val="32"/>
             </w:rPr>
           </w:pPr>
           <w:r>
             <w:rPr>
               <w:b/>
               <w:bCs/>
-              <w:sz w:val="40"/>
+              <w:sz w:val="48"/>
               <w:lang w:val="zh-TW"/>
             </w:rPr>
             <w:fldChar w:fldCharType="begin"/>
@@ -241,7 +241,7 @@
             <w:rPr>
               <w:b/>
               <w:bCs/>
-              <w:sz w:val="40"/>
+              <w:sz w:val="48"/>
               <w:lang w:val="zh-TW"/>
             </w:rPr>
             <w:instrText xml:space="preserve"> TOC \o "1-3" \h \z \u </w:instrText>
@@ -250,18 +250,18 @@
             <w:rPr>
               <w:b/>
               <w:bCs/>
-              <w:sz w:val="40"/>
+              <w:sz w:val="48"/>
               <w:lang w:val="zh-TW"/>
             </w:rPr>
             <w:fldChar w:fldCharType="separate"/>
           </w:r>
-          <w:hyperlink w:anchor="_Toc21779013" w:history="1">
+          <w:hyperlink w:anchor="_Toc22484906" w:history="1">
             <w:r>
               <w:rPr>
                 <w:rStyle w:val="a4"/>
                 <w:rFonts w:ascii="標楷體" w:eastAsia="標楷體" w:hAnsi="標楷體" w:hint="eastAsia"/>
                 <w:noProof/>
-                <w:sz w:val="32"/>
+                <w:sz w:val="28"/>
               </w:rPr>
               <w:t>系統簡介</w:t>
             </w:r>
@@ -269,7 +269,7 @@
               <w:rPr>
                 <w:noProof/>
                 <w:webHidden/>
-                <w:sz w:val="32"/>
+                <w:sz w:val="28"/>
               </w:rPr>
               <w:tab/>
             </w:r>
@@ -277,7 +277,7 @@
               <w:rPr>
                 <w:noProof/>
                 <w:webHidden/>
-                <w:sz w:val="32"/>
+                <w:sz w:val="28"/>
               </w:rPr>
               <w:fldChar w:fldCharType="begin"/>
             </w:r>
@@ -285,22 +285,22 @@
               <w:rPr>
                 <w:noProof/>
                 <w:webHidden/>
-                <w:sz w:val="32"/>
+                <w:sz w:val="28"/>
               </w:rPr>
-              <w:instrText xml:space="preserve"> PAGEREF _Toc21779013 \h </w:instrText>
+              <w:instrText xml:space="preserve"> PAGEREF _Toc22484906 \h </w:instrText>
             </w:r>
             <w:r>
               <w:rPr>
                 <w:noProof/>
                 <w:webHidden/>
-                <w:sz w:val="32"/>
+                <w:sz w:val="28"/>
               </w:rPr>
             </w:r>
             <w:r>
               <w:rPr>
                 <w:noProof/>
                 <w:webHidden/>
-                <w:sz w:val="32"/>
+                <w:sz w:val="28"/>
               </w:rPr>
               <w:fldChar w:fldCharType="separate"/>
             </w:r>
@@ -308,7 +308,7 @@
               <w:rPr>
                 <w:noProof/>
                 <w:webHidden/>
-                <w:sz w:val="32"/>
+                <w:sz w:val="28"/>
               </w:rPr>
               <w:t>3</w:t>
             </w:r>
@@ -316,7 +316,7 @@
               <w:rPr>
                 <w:noProof/>
                 <w:webHidden/>
-                <w:sz w:val="32"/>
+                <w:sz w:val="28"/>
               </w:rPr>
               <w:fldChar w:fldCharType="end"/>
             </w:r>
@@ -332,16 +332,16 @@
               <w:rFonts w:cstheme="minorBidi"/>
               <w:noProof/>
               <w:kern w:val="2"/>
-              <w:sz w:val="36"/>
+              <w:sz w:val="32"/>
             </w:rPr>
           </w:pPr>
-          <w:hyperlink w:anchor="_Toc21779014" w:history="1">
+          <w:hyperlink w:anchor="_Toc22484907" w:history="1">
             <w:r>
               <w:rPr>
                 <w:rStyle w:val="a4"/>
                 <w:rFonts w:ascii="標楷體" w:eastAsia="標楷體" w:hAnsi="標楷體" w:hint="eastAsia"/>
                 <w:noProof/>
-                <w:sz w:val="32"/>
+                <w:sz w:val="28"/>
               </w:rPr>
               <w:t>系統環境</w:t>
             </w:r>
@@ -349,7 +349,7 @@
               <w:rPr>
                 <w:noProof/>
                 <w:webHidden/>
-                <w:sz w:val="32"/>
+                <w:sz w:val="28"/>
               </w:rPr>
               <w:tab/>
             </w:r>
@@ -357,7 +357,7 @@
               <w:rPr>
                 <w:noProof/>
                 <w:webHidden/>
-                <w:sz w:val="32"/>
+                <w:sz w:val="28"/>
               </w:rPr>
               <w:fldChar w:fldCharType="begin"/>
             </w:r>
@@ -365,22 +365,22 @@
               <w:rPr>
                 <w:noProof/>
                 <w:webHidden/>
-                <w:sz w:val="32"/>
+                <w:sz w:val="28"/>
               </w:rPr>
-              <w:instrText xml:space="preserve"> PAGEREF _Toc21779014 \h </w:instrText>
+              <w:instrText xml:space="preserve"> PAGEREF _Toc22484907 \h </w:instrText>
             </w:r>
             <w:r>
               <w:rPr>
                 <w:noProof/>
                 <w:webHidden/>
-                <w:sz w:val="32"/>
+                <w:sz w:val="28"/>
               </w:rPr>
             </w:r>
             <w:r>
               <w:rPr>
                 <w:noProof/>
                 <w:webHidden/>
-                <w:sz w:val="32"/>
+                <w:sz w:val="28"/>
               </w:rPr>
               <w:fldChar w:fldCharType="separate"/>
             </w:r>
@@ -388,7 +388,7 @@
               <w:rPr>
                 <w:noProof/>
                 <w:webHidden/>
-                <w:sz w:val="32"/>
+                <w:sz w:val="28"/>
               </w:rPr>
               <w:t>3</w:t>
             </w:r>
@@ -396,7 +396,89 @@
               <w:rPr>
                 <w:noProof/>
                 <w:webHidden/>
-                <w:sz w:val="32"/>
+                <w:sz w:val="28"/>
+              </w:rPr>
+              <w:fldChar w:fldCharType="end"/>
+            </w:r>
+          </w:hyperlink>
+          <w:bookmarkStart w:id="0" w:name="_GoBack"/>
+          <w:bookmarkEnd w:id="0"/>
+        </w:p>
+        <w:p>
+          <w:pPr>
+            <w:pStyle w:val="11"/>
+            <w:tabs>
+              <w:tab w:val="right" w:leader="dot" w:pos="8296"/>
+            </w:tabs>
+            <w:rPr>
+              <w:rFonts w:cstheme="minorBidi"/>
+              <w:noProof/>
+              <w:kern w:val="2"/>
+              <w:sz w:val="32"/>
+            </w:rPr>
+          </w:pPr>
+          <w:hyperlink w:anchor="_Toc22484908" w:history="1">
+            <w:r>
+              <w:rPr>
+                <w:rStyle w:val="a4"/>
+                <w:rFonts w:ascii="標楷體" w:eastAsia="標楷體" w:hAnsi="標楷體" w:hint="eastAsia"/>
+                <w:noProof/>
+                <w:sz w:val="28"/>
+              </w:rPr>
+              <w:t>系統流程</w:t>
+            </w:r>
+            <w:r>
+              <w:rPr>
+                <w:noProof/>
+                <w:webHidden/>
+                <w:sz w:val="28"/>
+              </w:rPr>
+              <w:tab/>
+            </w:r>
+            <w:r>
+              <w:rPr>
+                <w:noProof/>
+                <w:webHidden/>
+                <w:sz w:val="28"/>
+              </w:rPr>
+              <w:fldChar w:fldCharType="begin"/>
+            </w:r>
+            <w:r>
+              <w:rPr>
+                <w:noProof/>
+                <w:webHidden/>
+                <w:sz w:val="28"/>
+              </w:rPr>
+              <w:instrText xml:space="preserve"> PAGEREF _Toc22484908 \h </w:instrText>
+            </w:r>
+            <w:r>
+              <w:rPr>
+                <w:noProof/>
+                <w:webHidden/>
+                <w:sz w:val="28"/>
+              </w:rPr>
+            </w:r>
+            <w:r>
+              <w:rPr>
+                <w:noProof/>
+                <w:webHidden/>
+                <w:sz w:val="28"/>
+              </w:rPr>
+              <w:fldChar w:fldCharType="separate"/>
+            </w:r>
+            <w:r>
+              <w:rPr>
+                <w:noProof/>
+                <w:webHidden/>
+                <w:sz w:val="28"/>
+              </w:rPr>
+              <w:t>3</w:t>
+            </w:r>
+            <w:r>
+              <w:rPr>
+                <w:noProof/>
+                <w:webHidden/>
+                <w:sz w:val="28"/>
               </w:rPr>
               <w:fldChar w:fldCharType="end"/>
             </w:r>
@@ -412,24 +494,24 @@
               <w:rFonts w:cstheme="minorBidi"/>
               <w:noProof/>
               <w:kern w:val="2"/>
-              <w:sz w:val="36"/>
+              <w:sz w:val="32"/>
             </w:rPr>
           </w:pPr>
-          <w:hyperlink w:anchor="_Toc21779015" w:history="1">
+          <w:hyperlink w:anchor="_Toc22484909" w:history="1">
             <w:r>
               <w:rPr>
                 <w:rStyle w:val="a4"/>
                 <w:rFonts w:ascii="標楷體" w:eastAsia="標楷體" w:hAnsi="標楷體" w:hint="eastAsia"/>
                 <w:noProof/>
-                <w:sz w:val="32"/>
+                <w:sz w:val="28"/>
               </w:rPr>
-              <w:t>系統流程</w:t>
+              <w:t>系統架構</w:t>
             </w:r>
             <w:r>
               <w:rPr>
                 <w:noProof/>
                 <w:webHidden/>
-                <w:sz w:val="32"/>
+                <w:sz w:val="28"/>
               </w:rPr>
               <w:tab/>
             </w:r>
@@ -437,7 +519,7 @@
               <w:rPr>
                 <w:noProof/>
                 <w:webHidden/>
-                <w:sz w:val="32"/>
+                <w:sz w:val="28"/>
               </w:rPr>
               <w:fldChar w:fldCharType="begin"/>
             </w:r>
@@ -445,22 +527,22 @@
               <w:rPr>
                 <w:noProof/>
                 <w:webHidden/>
-                <w:sz w:val="32"/>
+                <w:sz w:val="28"/>
               </w:rPr>
-              <w:instrText xml:space="preserve"> PAGEREF _Toc21779015 \h </w:instrText>
+              <w:instrText xml:space="preserve"> PAGEREF _Toc22484909 \h </w:instrText>
             </w:r>
             <w:r>
               <w:rPr>
                 <w:noProof/>
                 <w:webHidden/>
-                <w:sz w:val="32"/>
+                <w:sz w:val="28"/>
               </w:rPr>
             </w:r>
             <w:r>
               <w:rPr>
                 <w:noProof/>
                 <w:webHidden/>
-                <w:sz w:val="32"/>
+                <w:sz w:val="28"/>
               </w:rPr>
               <w:fldChar w:fldCharType="separate"/>
             </w:r>
@@ -468,7 +550,7 @@
               <w:rPr>
                 <w:noProof/>
                 <w:webHidden/>
-                <w:sz w:val="32"/>
+                <w:sz w:val="28"/>
               </w:rPr>
               <w:t>4</w:t>
             </w:r>
@@ -476,7 +558,7 @@
               <w:rPr>
                 <w:noProof/>
                 <w:webHidden/>
-                <w:sz w:val="32"/>
+                <w:sz w:val="28"/>
               </w:rPr>
               <w:fldChar w:fldCharType="end"/>
             </w:r>
@@ -492,16 +574,16 @@
               <w:rFonts w:cstheme="minorBidi"/>
               <w:noProof/>
               <w:kern w:val="2"/>
-              <w:sz w:val="36"/>
+              <w:sz w:val="32"/>
             </w:rPr>
           </w:pPr>
-          <w:hyperlink w:anchor="_Toc21779016" w:history="1">
+          <w:hyperlink w:anchor="_Toc22484910" w:history="1">
             <w:r>
               <w:rPr>
                 <w:rStyle w:val="a4"/>
                 <w:rFonts w:ascii="標楷體" w:eastAsia="標楷體" w:hAnsi="標楷體" w:hint="eastAsia"/>
                 <w:noProof/>
-                <w:sz w:val="32"/>
+                <w:sz w:val="28"/>
               </w:rPr>
               <w:t>演算法分析</w:t>
             </w:r>
@@ -509,7 +591,7 @@
               <w:rPr>
                 <w:noProof/>
                 <w:webHidden/>
-                <w:sz w:val="32"/>
+                <w:sz w:val="28"/>
               </w:rPr>
               <w:tab/>
             </w:r>
@@ -517,7 +599,7 @@
               <w:rPr>
                 <w:noProof/>
                 <w:webHidden/>
-                <w:sz w:val="32"/>
+                <w:sz w:val="28"/>
               </w:rPr>
               <w:fldChar w:fldCharType="begin"/>
             </w:r>
@@ -525,22 +607,22 @@
               <w:rPr>
                 <w:noProof/>
                 <w:webHidden/>
-                <w:sz w:val="32"/>
+                <w:sz w:val="28"/>
               </w:rPr>
-              <w:instrText xml:space="preserve"> PAGEREF _Toc21779016 \h </w:instrText>
+              <w:instrText xml:space="preserve"> PAGEREF _Toc22484910 \h </w:instrText>
             </w:r>
             <w:r>
               <w:rPr>
                 <w:noProof/>
                 <w:webHidden/>
-                <w:sz w:val="32"/>
+                <w:sz w:val="28"/>
               </w:rPr>
             </w:r>
             <w:r>
               <w:rPr>
                 <w:noProof/>
                 <w:webHidden/>
-                <w:sz w:val="32"/>
+                <w:sz w:val="28"/>
               </w:rPr>
               <w:fldChar w:fldCharType="separate"/>
             </w:r>
@@ -548,7 +630,7 @@
               <w:rPr>
                 <w:noProof/>
                 <w:webHidden/>
-                <w:sz w:val="32"/>
+                <w:sz w:val="28"/>
               </w:rPr>
               <w:t>7</w:t>
             </w:r>
@@ -556,7 +638,7 @@
               <w:rPr>
                 <w:noProof/>
                 <w:webHidden/>
-                <w:sz w:val="32"/>
+                <w:sz w:val="28"/>
               </w:rPr>
               <w:fldChar w:fldCharType="end"/>
             </w:r>
@@ -572,16 +654,16 @@
               <w:rFonts w:cstheme="minorBidi"/>
               <w:noProof/>
               <w:kern w:val="2"/>
-              <w:sz w:val="36"/>
+              <w:sz w:val="32"/>
             </w:rPr>
           </w:pPr>
-          <w:hyperlink w:anchor="_Toc21779017" w:history="1">
+          <w:hyperlink w:anchor="_Toc22484911" w:history="1">
             <w:r>
               <w:rPr>
                 <w:rStyle w:val="a4"/>
                 <w:rFonts w:ascii="標楷體" w:eastAsia="標楷體" w:hAnsi="標楷體" w:hint="eastAsia"/>
                 <w:noProof/>
-                <w:sz w:val="32"/>
+                <w:sz w:val="28"/>
               </w:rPr>
               <w:t>相關連結</w:t>
             </w:r>
@@ -589,7 +671,7 @@
               <w:rPr>
                 <w:noProof/>
                 <w:webHidden/>
-                <w:sz w:val="32"/>
+                <w:sz w:val="28"/>
               </w:rPr>
               <w:tab/>
             </w:r>
@@ -597,7 +679,7 @@
               <w:rPr>
                 <w:noProof/>
                 <w:webHidden/>
-                <w:sz w:val="32"/>
+                <w:sz w:val="28"/>
               </w:rPr>
               <w:fldChar w:fldCharType="begin"/>
             </w:r>
@@ -605,22 +687,22 @@
               <w:rPr>
                 <w:noProof/>
                 <w:webHidden/>
-                <w:sz w:val="32"/>
+                <w:sz w:val="28"/>
               </w:rPr>
-              <w:instrText xml:space="preserve"> PAGEREF _Toc21779017 \h </w:instrText>
+              <w:instrText xml:space="preserve"> PAGEREF _Toc22484911 \h </w:instrText>
             </w:r>
             <w:r>
               <w:rPr>
                 <w:noProof/>
                 <w:webHidden/>
-                <w:sz w:val="32"/>
+                <w:sz w:val="28"/>
               </w:rPr>
             </w:r>
             <w:r>
               <w:rPr>
                 <w:noProof/>
                 <w:webHidden/>
-                <w:sz w:val="32"/>
+                <w:sz w:val="28"/>
               </w:rPr>
               <w:fldChar w:fldCharType="separate"/>
             </w:r>
@@ -628,7 +710,7 @@
               <w:rPr>
                 <w:noProof/>
                 <w:webHidden/>
-                <w:sz w:val="32"/>
+                <w:sz w:val="28"/>
               </w:rPr>
               <w:t>9</w:t>
             </w:r>
@@ -636,7 +718,7 @@
               <w:rPr>
                 <w:noProof/>
                 <w:webHidden/>
-                <w:sz w:val="32"/>
+                <w:sz w:val="28"/>
               </w:rPr>
               <w:fldChar w:fldCharType="end"/>
             </w:r>
@@ -652,7 +734,7 @@
             <w:rPr>
               <w:b/>
               <w:bCs/>
-              <w:sz w:val="44"/>
+              <w:sz w:val="52"/>
               <w:lang w:val="zh-TW"/>
             </w:rPr>
             <w:fldChar w:fldCharType="end"/>
@@ -682,7 +764,7 @@
           <w:sz w:val="40"/>
         </w:rPr>
       </w:pPr>
-      <w:bookmarkStart w:id="0" w:name="_Toc21779013"/>
+      <w:bookmarkStart w:id="1" w:name="_Toc22484906"/>
       <w:r>
         <w:rPr>
           <w:rFonts w:ascii="標楷體" w:eastAsia="標楷體" w:hAnsi="標楷體" w:hint="eastAsia"/>
@@ -691,7 +773,7 @@
         <w:lastRenderedPageBreak/>
         <w:t>系統簡介</w:t>
       </w:r>
-      <w:bookmarkEnd w:id="0"/>
+      <w:bookmarkEnd w:id="1"/>
     </w:p>
     <w:p>
       <w:pPr>
@@ -890,7 +972,7 @@
           <w:sz w:val="40"/>
         </w:rPr>
       </w:pPr>
-      <w:bookmarkStart w:id="1" w:name="_Toc21779014"/>
+      <w:bookmarkStart w:id="2" w:name="_Toc22484907"/>
       <w:r>
         <w:rPr>
           <w:rFonts w:ascii="標楷體" w:eastAsia="標楷體" w:hAnsi="標楷體" w:hint="eastAsia"/>
@@ -898,7 +980,7 @@
         </w:rPr>
         <w:t>系統環境</w:t>
       </w:r>
-      <w:bookmarkEnd w:id="1"/>
+      <w:bookmarkEnd w:id="2"/>
     </w:p>
     <w:p>
       <w:pPr>
@@ -999,47 +1081,37 @@
     </w:p>
     <w:p>
       <w:pPr>
-        <w:widowControl/>
-        <w:rPr>
-          <w:rFonts w:ascii="Times New Roman" w:eastAsia="標楷體" w:hAnsi="Times New Roman" w:cs="Times New Roman"/>
-        </w:rPr>
-      </w:pPr>
-      <w:r>
-        <w:rPr>
-          <w:rFonts w:ascii="Times New Roman" w:eastAsia="標楷體" w:hAnsi="Times New Roman" w:cs="Times New Roman"/>
-        </w:rPr>
-        <w:br w:type="page"/>
-      </w:r>
-    </w:p>
-    <w:p>
-      <w:pPr>
         <w:pStyle w:val="1"/>
         <w:rPr>
           <w:rFonts w:ascii="標楷體" w:eastAsia="標楷體" w:hAnsi="標楷體"/>
           <w:sz w:val="40"/>
         </w:rPr>
       </w:pPr>
-      <w:bookmarkStart w:id="2" w:name="_Toc21779015"/>
+      <w:bookmarkStart w:id="3" w:name="_Toc22484908"/>
       <w:r>
         <w:rPr>
           <w:rFonts w:ascii="標楷體" w:eastAsia="標楷體" w:hAnsi="標楷體" w:hint="eastAsia"/>
           <w:sz w:val="40"/>
         </w:rPr>
-        <w:lastRenderedPageBreak/>
         <w:t>系統流程</w:t>
       </w:r>
-      <w:bookmarkEnd w:id="2"/>
-    </w:p>
-    <w:p>
+      <w:bookmarkEnd w:id="3"/>
+    </w:p>
+    <w:p>
+      <w:pPr>
+        <w:rPr>
+          <w:rFonts w:hint="eastAsia"/>
+        </w:rPr>
+      </w:pPr>
       <w:r>
         <w:rPr>
           <w:noProof/>
         </w:rPr>
         <w:drawing>
-          <wp:inline distT="0" distB="0" distL="0" distR="0" wp14:anchorId="314D1517" wp14:editId="3AEFF7CA">
-            <wp:extent cx="5274310" cy="3872230"/>
-            <wp:effectExtent l="0" t="0" r="2540" b="0"/>
-            <wp:docPr id="1" name="圖片 1"/>
+          <wp:inline distT="0" distB="0" distL="0" distR="0" wp14:anchorId="14929000" wp14:editId="699A809D">
+            <wp:extent cx="5274310" cy="3482975"/>
+            <wp:effectExtent l="0" t="0" r="2540" b="3175"/>
+            <wp:docPr id="10" name="圖片 10"/>
             <wp:cNvGraphicFramePr>
               <a:graphicFrameLocks xmlns:a="http://schemas.openxmlformats.org/drawingml/2006/main" noChangeAspect="1"/>
             </wp:cNvGraphicFramePr>
@@ -1059,7 +1131,7 @@
                   <pic:spPr>
                     <a:xfrm>
                       <a:off x="0" y="0"/>
-                      <a:ext cx="5274310" cy="3872230"/>
+                      <a:ext cx="5274310" cy="3482975"/>
                     </a:xfrm>
                     <a:prstGeom prst="rect">
                       <a:avLst/>
@@ -1074,87 +1146,54 @@
     </w:p>
     <w:p>
       <w:pPr>
-        <w:pStyle w:val="a5"/>
-        <w:numPr>
-          <w:ilvl w:val="0"/>
-          <w:numId w:val="2"/>
-        </w:numPr>
-        <w:ind w:leftChars="0"/>
-        <w:rPr>
-          <w:b/>
-          <w:sz w:val="32"/>
-        </w:rPr>
-      </w:pPr>
-      <w:r>
-        <w:rPr>
-          <w:rFonts w:hint="eastAsia"/>
-          <w:b/>
-          <w:sz w:val="32"/>
-        </w:rPr>
-        <w:t>Initialization</w:t>
-      </w:r>
-    </w:p>
-    <w:p>
-      <w:pPr>
-        <w:pStyle w:val="a5"/>
-        <w:ind w:leftChars="0"/>
-        <w:rPr>
-          <w:rFonts w:ascii="標楷體" w:eastAsia="標楷體" w:hAnsi="標楷體"/>
-        </w:rPr>
-      </w:pPr>
-      <w:r>
-        <w:rPr>
-          <w:rFonts w:ascii="標楷體" w:eastAsia="標楷體" w:hAnsi="標楷體" w:hint="eastAsia"/>
-        </w:rPr>
-        <w:t>初始化UI與影像處理參數</w:t>
-      </w:r>
-    </w:p>
-    <w:p>
-      <w:pPr>
-        <w:pStyle w:val="a5"/>
-        <w:ind w:leftChars="0"/>
-        <w:rPr>
-          <w:rFonts w:ascii="標楷體" w:eastAsia="標楷體" w:hAnsi="標楷體"/>
-        </w:rPr>
-      </w:pPr>
-      <w:r>
-        <w:rPr>
-          <w:rFonts w:ascii="標楷體" w:eastAsia="標楷體" w:hAnsi="標楷體" w:hint="eastAsia"/>
-        </w:rPr>
-        <w:t>相關函式:</w:t>
-      </w:r>
-      <w:r>
-        <w:rPr>
-          <w:rFonts w:hint="eastAsia"/>
-        </w:rPr>
-        <w:t xml:space="preserve"> </w:t>
-      </w:r>
-      <w:proofErr w:type="spellStart"/>
-      <w:r>
-        <w:t>setTrackbar</w:t>
-      </w:r>
-      <w:proofErr w:type="spellEnd"/>
-      <w:r>
-        <w:rPr>
-          <w:rFonts w:hint="eastAsia"/>
-        </w:rPr>
-        <w:t>、</w:t>
-      </w:r>
-      <w:r>
-        <w:rPr>
-          <w:rFonts w:ascii="標楷體" w:eastAsia="標楷體" w:hAnsi="標楷體" w:hint="eastAsia"/>
-        </w:rPr>
-        <w:t>程式碼最上方的參數調整</w:t>
-      </w:r>
+        <w:widowControl/>
+        <w:rPr>
+          <w:rFonts w:ascii="Times New Roman" w:eastAsia="標楷體" w:hAnsi="Times New Roman" w:cs="Times New Roman"/>
+        </w:rPr>
+      </w:pPr>
+      <w:r>
+        <w:rPr>
+          <w:rFonts w:ascii="Times New Roman" w:eastAsia="標楷體" w:hAnsi="Times New Roman" w:cs="Times New Roman"/>
+        </w:rPr>
+        <w:br w:type="page"/>
+      </w:r>
+    </w:p>
+    <w:p>
+      <w:pPr>
+        <w:pStyle w:val="1"/>
+        <w:rPr>
+          <w:rFonts w:ascii="標楷體" w:eastAsia="標楷體" w:hAnsi="標楷體"/>
+          <w:sz w:val="40"/>
+        </w:rPr>
+      </w:pPr>
+      <w:bookmarkStart w:id="4" w:name="_Toc22484909"/>
+      <w:r>
+        <w:rPr>
+          <w:rFonts w:ascii="標楷體" w:eastAsia="標楷體" w:hAnsi="標楷體" w:hint="eastAsia"/>
+          <w:sz w:val="40"/>
+        </w:rPr>
+        <w:lastRenderedPageBreak/>
+        <w:t>系統</w:t>
+      </w:r>
+      <w:r>
+        <w:rPr>
+          <w:rFonts w:ascii="標楷體" w:eastAsia="標楷體" w:hAnsi="標楷體" w:hint="eastAsia"/>
+          <w:sz w:val="40"/>
+        </w:rPr>
+        <w:t>架構</w:t>
+      </w:r>
+      <w:bookmarkEnd w:id="4"/>
+    </w:p>
+    <w:p>
       <w:r>
         <w:rPr>
           <w:noProof/>
         </w:rPr>
         <w:drawing>
-          <wp:inline distT="0" distB="0" distL="0" distR="0" wp14:anchorId="1A74DAD6" wp14:editId="53F31F11">
-            <wp:extent cx="5274310" cy="1600200"/>
+          <wp:inline distT="0" distB="0" distL="0" distR="0" wp14:anchorId="314D1517" wp14:editId="3AEFF7CA">
+            <wp:extent cx="5274310" cy="3872230"/>
             <wp:effectExtent l="0" t="0" r="2540" b="0"/>
-            <wp:docPr id="9" name="圖片 9"/>
+            <wp:docPr id="1" name="圖片 1"/>
             <wp:cNvGraphicFramePr>
               <a:graphicFrameLocks xmlns:a="http://schemas.openxmlformats.org/drawingml/2006/main" noChangeAspect="1"/>
             </wp:cNvGraphicFramePr>
@@ -1174,7 +1213,7 @@
                   <pic:spPr>
                     <a:xfrm>
                       <a:off x="0" y="0"/>
-                      <a:ext cx="5274310" cy="1600200"/>
+                      <a:ext cx="5274310" cy="3872230"/>
                     </a:xfrm>
                     <a:prstGeom prst="rect">
                       <a:avLst/>
@@ -1190,393 +1229,6 @@
     <w:p>
       <w:pPr>
         <w:pStyle w:val="a5"/>
-        <w:ind w:leftChars="0"/>
-        <w:rPr>
-          <w:rFonts w:ascii="標楷體" w:eastAsia="標楷體" w:hAnsi="標楷體"/>
-        </w:rPr>
-      </w:pPr>
-      <w:r>
-        <w:rPr>
-          <w:rFonts w:ascii="Times New Roman" w:eastAsia="標楷體" w:hAnsi="Times New Roman" w:cs="Times New Roman"/>
-        </w:rPr>
-        <w:t>LOWER</w:t>
-      </w:r>
-      <w:r>
-        <w:rPr>
-          <w:rFonts w:ascii="Times New Roman" w:eastAsia="標楷體" w:hAnsi="Times New Roman" w:cs="Times New Roman"/>
-        </w:rPr>
-        <w:tab/>
-      </w:r>
-      <w:r>
-        <w:rPr>
-          <w:rFonts w:ascii="Times New Roman" w:eastAsia="標楷體" w:hAnsi="Times New Roman" w:cs="Times New Roman"/>
-        </w:rPr>
-        <w:tab/>
-      </w:r>
-      <w:r>
-        <w:rPr>
-          <w:rFonts w:ascii="Times New Roman" w:eastAsia="標楷體" w:hAnsi="Times New Roman" w:cs="Times New Roman"/>
-        </w:rPr>
-        <w:tab/>
-      </w:r>
-      <w:r>
-        <w:rPr>
-          <w:rFonts w:ascii="Times New Roman" w:eastAsia="標楷體" w:hAnsi="Times New Roman" w:cs="Times New Roman"/>
-        </w:rPr>
-        <w:tab/>
-      </w:r>
-      <w:r>
-        <w:rPr>
-          <w:rFonts w:ascii="標楷體" w:eastAsia="標楷體" w:hAnsi="標楷體" w:hint="eastAsia"/>
-        </w:rPr>
-        <w:t>影像HSV之下限</w:t>
-      </w:r>
-    </w:p>
-    <w:p>
-      <w:pPr>
-        <w:pStyle w:val="a5"/>
-        <w:ind w:leftChars="0"/>
-        <w:rPr>
-          <w:rFonts w:ascii="標楷體" w:eastAsia="標楷體" w:hAnsi="標楷體"/>
-        </w:rPr>
-      </w:pPr>
-      <w:r>
-        <w:rPr>
-          <w:rFonts w:ascii="Times New Roman" w:eastAsia="標楷體" w:hAnsi="Times New Roman" w:cs="Times New Roman"/>
-        </w:rPr>
-        <w:t>UPPER</w:t>
-      </w:r>
-      <w:r>
-        <w:rPr>
-          <w:rFonts w:ascii="Times New Roman" w:eastAsia="標楷體" w:hAnsi="Times New Roman" w:cs="Times New Roman"/>
-        </w:rPr>
-        <w:tab/>
-      </w:r>
-      <w:r>
-        <w:rPr>
-          <w:rFonts w:ascii="Times New Roman" w:eastAsia="標楷體" w:hAnsi="Times New Roman" w:cs="Times New Roman"/>
-        </w:rPr>
-        <w:tab/>
-      </w:r>
-      <w:r>
-        <w:rPr>
-          <w:rFonts w:ascii="Times New Roman" w:eastAsia="標楷體" w:hAnsi="Times New Roman" w:cs="Times New Roman"/>
-        </w:rPr>
-        <w:tab/>
-      </w:r>
-      <w:r>
-        <w:rPr>
-          <w:rFonts w:ascii="Times New Roman" w:eastAsia="標楷體" w:hAnsi="Times New Roman" w:cs="Times New Roman"/>
-        </w:rPr>
-        <w:tab/>
-      </w:r>
-      <w:r>
-        <w:rPr>
-          <w:rFonts w:ascii="標楷體" w:eastAsia="標楷體" w:hAnsi="標楷體" w:hint="eastAsia"/>
-        </w:rPr>
-        <w:t>影像HSV之上限</w:t>
-      </w:r>
-    </w:p>
-    <w:p>
-      <w:pPr>
-        <w:pStyle w:val="a5"/>
-        <w:ind w:leftChars="0"/>
-        <w:rPr>
-          <w:rFonts w:ascii="標楷體" w:eastAsia="標楷體" w:hAnsi="標楷體"/>
-        </w:rPr>
-      </w:pPr>
-      <w:r>
-        <w:rPr>
-          <w:rFonts w:ascii="Times New Roman" w:eastAsia="標楷體" w:hAnsi="Times New Roman" w:cs="Times New Roman"/>
-        </w:rPr>
-        <w:t>COLOR</w:t>
-      </w:r>
-      <w:r>
-        <w:rPr>
-          <w:rFonts w:ascii="Times New Roman" w:eastAsia="標楷體" w:hAnsi="Times New Roman" w:cs="Times New Roman"/>
-        </w:rPr>
-        <w:tab/>
-      </w:r>
-      <w:r>
-        <w:rPr>
-          <w:rFonts w:ascii="Times New Roman" w:eastAsia="標楷體" w:hAnsi="Times New Roman" w:cs="Times New Roman"/>
-        </w:rPr>
-        <w:tab/>
-      </w:r>
-      <w:r>
-        <w:rPr>
-          <w:rFonts w:ascii="Times New Roman" w:eastAsia="標楷體" w:hAnsi="Times New Roman" w:cs="Times New Roman"/>
-        </w:rPr>
-        <w:tab/>
-      </w:r>
-      <w:r>
-        <w:rPr>
-          <w:rFonts w:ascii="Times New Roman" w:eastAsia="標楷體" w:hAnsi="Times New Roman" w:cs="Times New Roman"/>
-        </w:rPr>
-        <w:tab/>
-      </w:r>
-      <w:r>
-        <w:rPr>
-          <w:rFonts w:ascii="標楷體" w:eastAsia="標楷體" w:hAnsi="標楷體" w:hint="eastAsia"/>
-        </w:rPr>
-        <w:t>繪製影像之BGR顏色</w:t>
-      </w:r>
-    </w:p>
-    <w:p>
-      <w:pPr>
-        <w:pStyle w:val="a5"/>
-        <w:ind w:leftChars="0"/>
-        <w:rPr>
-          <w:rFonts w:ascii="標楷體" w:eastAsia="標楷體" w:hAnsi="標楷體"/>
-        </w:rPr>
-      </w:pPr>
-      <w:proofErr w:type="spellStart"/>
-      <w:r>
-        <w:rPr>
-          <w:rFonts w:ascii="Times New Roman" w:eastAsia="標楷體" w:hAnsi="Times New Roman" w:cs="Times New Roman"/>
-        </w:rPr>
-        <w:t>init_S_Lower</w:t>
-      </w:r>
-      <w:proofErr w:type="spellEnd"/>
-      <w:r>
-        <w:rPr>
-          <w:rFonts w:ascii="Times New Roman" w:eastAsia="標楷體" w:hAnsi="Times New Roman" w:cs="Times New Roman"/>
-        </w:rPr>
-        <w:t>/Upper</w:t>
-      </w:r>
-      <w:r>
-        <w:rPr>
-          <w:rFonts w:ascii="標楷體" w:eastAsia="標楷體" w:hAnsi="標楷體"/>
-        </w:rPr>
-        <w:tab/>
-      </w:r>
-      <w:r>
-        <w:rPr>
-          <w:rFonts w:ascii="標楷體" w:eastAsia="標楷體" w:hAnsi="標楷體" w:hint="eastAsia"/>
-        </w:rPr>
-        <w:t>初始S之下限/上限</w:t>
-      </w:r>
-    </w:p>
-    <w:p>
-      <w:pPr>
-        <w:pStyle w:val="a5"/>
-        <w:ind w:leftChars="0"/>
-      </w:pPr>
-      <w:proofErr w:type="spellStart"/>
-      <w:r>
-        <w:rPr>
-          <w:rFonts w:ascii="Times New Roman" w:eastAsia="標楷體" w:hAnsi="Times New Roman" w:cs="Times New Roman"/>
-        </w:rPr>
-        <w:t>init_V_Lower</w:t>
-      </w:r>
-      <w:proofErr w:type="spellEnd"/>
-      <w:r>
-        <w:rPr>
-          <w:rFonts w:ascii="Times New Roman" w:eastAsia="標楷體" w:hAnsi="Times New Roman" w:cs="Times New Roman"/>
-        </w:rPr>
-        <w:t>/Upper</w:t>
-      </w:r>
-      <w:r>
-        <w:rPr>
-          <w:rFonts w:hint="eastAsia"/>
-        </w:rPr>
-        <w:tab/>
-      </w:r>
-      <w:r>
-        <w:rPr>
-          <w:rFonts w:ascii="標楷體" w:eastAsia="標楷體" w:hAnsi="標楷體" w:hint="eastAsia"/>
-        </w:rPr>
-        <w:t>初始V之下限/上限</w:t>
-      </w:r>
-    </w:p>
-    <w:p>
-      <w:pPr>
-        <w:pStyle w:val="a5"/>
-        <w:ind w:leftChars="0"/>
-      </w:pPr>
-      <w:r>
-        <w:rPr>
-          <w:rFonts w:ascii="Times New Roman" w:eastAsia="標楷體" w:hAnsi="Times New Roman" w:cs="Times New Roman"/>
-        </w:rPr>
-        <w:t>NOISE_RADIUS</w:t>
-      </w:r>
-      <w:r>
-        <w:rPr>
-          <w:rFonts w:ascii="Times New Roman" w:eastAsia="標楷體" w:hAnsi="Times New Roman" w:cs="Times New Roman"/>
-        </w:rPr>
-        <w:tab/>
-      </w:r>
-      <w:r>
-        <w:rPr>
-          <w:rFonts w:ascii="Times New Roman" w:hAnsi="Times New Roman" w:cs="Times New Roman"/>
-        </w:rPr>
-        <w:tab/>
-      </w:r>
-      <w:r>
-        <w:rPr>
-          <w:rFonts w:ascii="標楷體" w:eastAsia="標楷體" w:hAnsi="標楷體" w:hint="eastAsia"/>
-        </w:rPr>
-        <w:t>雜訊之半徑(小於此大小將會被判定為雜訊)</w:t>
-      </w:r>
-    </w:p>
-    <w:p>
-      <w:pPr>
-        <w:pStyle w:val="a5"/>
-        <w:ind w:leftChars="0"/>
-        <w:rPr>
-          <w:rFonts w:ascii="標楷體" w:eastAsia="標楷體" w:hAnsi="標楷體"/>
-        </w:rPr>
-      </w:pPr>
-      <w:r>
-        <w:rPr>
-          <w:rFonts w:ascii="Times New Roman" w:eastAsia="標楷體" w:hAnsi="Times New Roman" w:cs="Times New Roman"/>
-        </w:rPr>
-        <w:t>GROUP_RADIUS</w:t>
-      </w:r>
-      <w:r>
-        <w:rPr>
-          <w:rFonts w:ascii="Times New Roman" w:eastAsia="標楷體" w:hAnsi="Times New Roman" w:cs="Times New Roman"/>
-        </w:rPr>
-        <w:tab/>
-      </w:r>
-      <w:r>
-        <w:rPr>
-          <w:rFonts w:ascii="Times New Roman" w:hAnsi="Times New Roman" w:cs="Times New Roman"/>
-        </w:rPr>
-        <w:tab/>
-      </w:r>
-      <w:r>
-        <w:rPr>
-          <w:rFonts w:ascii="標楷體" w:eastAsia="標楷體" w:hAnsi="標楷體" w:hint="eastAsia"/>
-        </w:rPr>
-        <w:t>Group之半徑(在此大小內將被視為同一Group)</w:t>
-      </w:r>
-    </w:p>
-    <w:p>
-      <w:pPr>
-        <w:pStyle w:val="a5"/>
-        <w:ind w:leftChars="0"/>
-      </w:pPr>
-      <w:r>
-        <w:rPr>
-          <w:rFonts w:ascii="Times New Roman" w:hAnsi="Times New Roman" w:cs="Times New Roman"/>
-        </w:rPr>
-        <w:lastRenderedPageBreak/>
-        <w:t>TIME_ERROR</w:t>
-      </w:r>
-      <w:r>
-        <w:rPr>
-          <w:rFonts w:ascii="Times New Roman" w:hAnsi="Times New Roman" w:cs="Times New Roman"/>
-        </w:rPr>
-        <w:tab/>
-      </w:r>
-      <w:r>
-        <w:rPr>
-          <w:rFonts w:ascii="Times New Roman" w:hAnsi="Times New Roman" w:cs="Times New Roman"/>
-        </w:rPr>
-        <w:tab/>
-      </w:r>
-      <w:r>
-        <w:rPr>
-          <w:rFonts w:ascii="標楷體" w:eastAsia="標楷體" w:hAnsi="標楷體" w:hint="eastAsia"/>
-        </w:rPr>
-        <w:t>時間容忍之誤差範圍</w:t>
-      </w:r>
-    </w:p>
-    <w:p>
-      <w:pPr>
-        <w:pStyle w:val="a5"/>
-        <w:ind w:leftChars="0"/>
-      </w:pPr>
-      <w:r>
-        <w:rPr>
-          <w:rFonts w:ascii="Times New Roman" w:hAnsi="Times New Roman" w:cs="Times New Roman"/>
-        </w:rPr>
-        <w:t>FPS</w:t>
-      </w:r>
-      <w:r>
-        <w:rPr>
-          <w:rFonts w:ascii="Times New Roman" w:hAnsi="Times New Roman" w:cs="Times New Roman"/>
-        </w:rPr>
-        <w:tab/>
-      </w:r>
-      <w:r>
-        <w:rPr>
-          <w:rFonts w:ascii="Times New Roman" w:hAnsi="Times New Roman" w:cs="Times New Roman"/>
-        </w:rPr>
-        <w:tab/>
-      </w:r>
-      <w:r>
-        <w:rPr>
-          <w:rFonts w:ascii="Times New Roman" w:hAnsi="Times New Roman" w:cs="Times New Roman"/>
-        </w:rPr>
-        <w:tab/>
-      </w:r>
-      <w:r>
-        <w:rPr>
-          <w:rFonts w:ascii="Times New Roman" w:hAnsi="Times New Roman" w:cs="Times New Roman"/>
-        </w:rPr>
-        <w:tab/>
-      </w:r>
-      <w:r>
-        <w:tab/>
-      </w:r>
-      <w:r>
-        <w:rPr>
-          <w:rFonts w:ascii="標楷體" w:eastAsia="標楷體" w:hAnsi="標楷體" w:hint="eastAsia"/>
-        </w:rPr>
-        <w:t>影片幀數</w:t>
-      </w:r>
-    </w:p>
-    <w:p>
-      <w:pPr>
-        <w:pStyle w:val="a5"/>
-        <w:ind w:leftChars="0"/>
-      </w:pPr>
-      <w:proofErr w:type="spellStart"/>
-      <w:r>
-        <w:rPr>
-          <w:rFonts w:ascii="Times New Roman" w:hAnsi="Times New Roman" w:cs="Times New Roman"/>
-        </w:rPr>
-        <w:t>inWidth</w:t>
-      </w:r>
-      <w:proofErr w:type="spellEnd"/>
-      <w:r>
-        <w:rPr>
-          <w:rFonts w:ascii="Times New Roman" w:hAnsi="Times New Roman" w:cs="Times New Roman"/>
-        </w:rPr>
-        <w:t>/</w:t>
-      </w:r>
-      <w:proofErr w:type="spellStart"/>
-      <w:r>
-        <w:rPr>
-          <w:rFonts w:ascii="Times New Roman" w:hAnsi="Times New Roman" w:cs="Times New Roman"/>
-        </w:rPr>
-        <w:t>inHeight</w:t>
-      </w:r>
-      <w:proofErr w:type="spellEnd"/>
-      <w:r>
-        <w:rPr>
-          <w:rFonts w:hint="eastAsia"/>
-        </w:rPr>
-        <w:tab/>
-      </w:r>
-      <w:r>
-        <w:rPr>
-          <w:rFonts w:hint="eastAsia"/>
-        </w:rPr>
-        <w:tab/>
-      </w:r>
-      <w:r>
-        <w:rPr>
-          <w:rFonts w:ascii="標楷體" w:eastAsia="標楷體" w:hAnsi="標楷體" w:hint="eastAsia"/>
-        </w:rPr>
-        <w:t>輸入影像之長寬</w:t>
-      </w:r>
-    </w:p>
-    <w:p>
-      <w:pPr>
-        <w:pStyle w:val="a5"/>
         <w:numPr>
           <w:ilvl w:val="0"/>
           <w:numId w:val="2"/>
@@ -1593,7 +1245,7 @@
           <w:b/>
           <w:sz w:val="32"/>
         </w:rPr>
-        <w:t>Input</w:t>
+        <w:t>Initialization</w:t>
       </w:r>
     </w:p>
     <w:p>
@@ -1606,21 +1258,9 @@
       </w:pPr>
       <w:r>
         <w:rPr>
-          <w:rFonts w:ascii="Times New Roman" w:eastAsia="標楷體" w:hAnsi="Times New Roman" w:cs="Times New Roman"/>
-        </w:rPr>
-        <w:t>Camera</w:t>
-      </w:r>
-      <w:r>
-        <w:rPr>
-          <w:rFonts w:ascii="標楷體" w:eastAsia="標楷體" w:hAnsi="標楷體" w:hint="eastAsia"/>
-        </w:rPr>
-        <w:t>影像</w:t>
-      </w:r>
-      <w:r>
-        <w:rPr>
-          <w:rFonts w:ascii="標楷體" w:eastAsia="標楷體" w:hAnsi="標楷體" w:hint="eastAsia"/>
-        </w:rPr>
-        <w:t>輸入可透過參數調整</w:t>
+          <w:rFonts w:ascii="標楷體" w:eastAsia="標楷體" w:hAnsi="標楷體" w:hint="eastAsia"/>
+        </w:rPr>
+        <w:t>初始化UI與影像處理參數</w:t>
       </w:r>
     </w:p>
     <w:p>
@@ -1628,51 +1268,47 @@
         <w:pStyle w:val="a5"/>
         <w:ind w:leftChars="0"/>
         <w:rPr>
-          <w:rFonts w:ascii="Times New Roman" w:eastAsia="標楷體" w:hAnsi="Times New Roman" w:cs="Times New Roman"/>
-        </w:rPr>
-      </w:pPr>
-      <w:r>
-        <w:rPr>
-          <w:rFonts w:ascii="標楷體" w:eastAsia="標楷體" w:hAnsi="標楷體" w:hint="eastAsia"/>
-        </w:rPr>
-        <w:t xml:space="preserve">相關函式: </w:t>
-      </w:r>
-      <w:r>
-        <w:rPr>
-          <w:rFonts w:ascii="Times New Roman" w:eastAsia="標楷體" w:hAnsi="Times New Roman" w:cs="Times New Roman"/>
-        </w:rPr>
-        <w:t>main</w:t>
-      </w:r>
-      <w:r>
-        <w:rPr>
-          <w:rFonts w:ascii="標楷體" w:eastAsia="標楷體" w:hAnsi="標楷體" w:hint="eastAsia"/>
-        </w:rPr>
-        <w:t xml:space="preserve">部分的 </w:t>
-      </w:r>
-      <w:r>
-        <w:rPr>
-          <w:rFonts w:ascii="Times New Roman" w:eastAsia="標楷體" w:hAnsi="Times New Roman" w:cs="Times New Roman"/>
-        </w:rPr>
-        <w:t>cap</w:t>
-      </w:r>
-    </w:p>
-    <w:p>
-      <w:pPr>
-        <w:ind w:left="480"/>
-        <w:rPr>
-          <w:b/>
-          <w:sz w:val="32"/>
-        </w:rPr>
-      </w:pPr>
+          <w:rFonts w:ascii="標楷體" w:eastAsia="標楷體" w:hAnsi="標楷體"/>
+        </w:rPr>
+      </w:pPr>
+      <w:r>
+        <w:rPr>
+          <w:rFonts w:ascii="標楷體" w:eastAsia="標楷體" w:hAnsi="標楷體" w:hint="eastAsia"/>
+        </w:rPr>
+        <w:t>相關函式:</w:t>
+      </w:r>
+      <w:r>
+        <w:rPr>
+          <w:rFonts w:hint="eastAsia"/>
+        </w:rPr>
+        <w:t xml:space="preserve"> </w:t>
+      </w:r>
+      <w:proofErr w:type="spellStart"/>
+      <w:r>
+        <w:t>setTrackbar</w:t>
+      </w:r>
+      <w:proofErr w:type="spellEnd"/>
+      <w:r>
+        <w:rPr>
+          <w:rFonts w:hint="eastAsia"/>
+        </w:rPr>
+        <w:t>、</w:t>
+      </w:r>
+      <w:r>
+        <w:rPr>
+          <w:rFonts w:ascii="標楷體" w:eastAsia="標楷體" w:hAnsi="標楷體" w:hint="eastAsia"/>
+        </w:rPr>
+        <w:t>程式碼最上方的參數調整</w:t>
+      </w:r>
       <w:r>
         <w:rPr>
           <w:noProof/>
         </w:rPr>
         <w:drawing>
-          <wp:inline distT="0" distB="0" distL="0" distR="0" wp14:anchorId="73B9E097" wp14:editId="4873760F">
-            <wp:extent cx="5274310" cy="1367155"/>
-            <wp:effectExtent l="0" t="0" r="2540" b="4445"/>
-            <wp:docPr id="2" name="圖片 2"/>
+          <wp:inline distT="0" distB="0" distL="0" distR="0" wp14:anchorId="1A74DAD6" wp14:editId="53F31F11">
+            <wp:extent cx="5274310" cy="1600200"/>
+            <wp:effectExtent l="0" t="0" r="2540" b="0"/>
+            <wp:docPr id="9" name="圖片 9"/>
             <wp:cNvGraphicFramePr>
               <a:graphicFrameLocks xmlns:a="http://schemas.openxmlformats.org/drawingml/2006/main" noChangeAspect="1"/>
             </wp:cNvGraphicFramePr>
@@ -1692,7 +1328,7 @@
                   <pic:spPr>
                     <a:xfrm>
                       <a:off x="0" y="0"/>
-                      <a:ext cx="5274310" cy="1367155"/>
+                      <a:ext cx="5274310" cy="1600200"/>
                     </a:xfrm>
                     <a:prstGeom prst="rect">
                       <a:avLst/>
@@ -1708,6 +1344,393 @@
     <w:p>
       <w:pPr>
         <w:pStyle w:val="a5"/>
+        <w:ind w:leftChars="0"/>
+        <w:rPr>
+          <w:rFonts w:ascii="標楷體" w:eastAsia="標楷體" w:hAnsi="標楷體"/>
+        </w:rPr>
+      </w:pPr>
+      <w:r>
+        <w:rPr>
+          <w:rFonts w:ascii="Times New Roman" w:eastAsia="標楷體" w:hAnsi="Times New Roman" w:cs="Times New Roman"/>
+        </w:rPr>
+        <w:t>LOWER</w:t>
+      </w:r>
+      <w:r>
+        <w:rPr>
+          <w:rFonts w:ascii="Times New Roman" w:eastAsia="標楷體" w:hAnsi="Times New Roman" w:cs="Times New Roman"/>
+        </w:rPr>
+        <w:tab/>
+      </w:r>
+      <w:r>
+        <w:rPr>
+          <w:rFonts w:ascii="Times New Roman" w:eastAsia="標楷體" w:hAnsi="Times New Roman" w:cs="Times New Roman"/>
+        </w:rPr>
+        <w:tab/>
+      </w:r>
+      <w:r>
+        <w:rPr>
+          <w:rFonts w:ascii="Times New Roman" w:eastAsia="標楷體" w:hAnsi="Times New Roman" w:cs="Times New Roman"/>
+        </w:rPr>
+        <w:tab/>
+      </w:r>
+      <w:r>
+        <w:rPr>
+          <w:rFonts w:ascii="Times New Roman" w:eastAsia="標楷體" w:hAnsi="Times New Roman" w:cs="Times New Roman"/>
+        </w:rPr>
+        <w:tab/>
+      </w:r>
+      <w:r>
+        <w:rPr>
+          <w:rFonts w:ascii="標楷體" w:eastAsia="標楷體" w:hAnsi="標楷體" w:hint="eastAsia"/>
+        </w:rPr>
+        <w:t>影像HSV之下限</w:t>
+      </w:r>
+    </w:p>
+    <w:p>
+      <w:pPr>
+        <w:pStyle w:val="a5"/>
+        <w:ind w:leftChars="0"/>
+        <w:rPr>
+          <w:rFonts w:ascii="標楷體" w:eastAsia="標楷體" w:hAnsi="標楷體"/>
+        </w:rPr>
+      </w:pPr>
+      <w:r>
+        <w:rPr>
+          <w:rFonts w:ascii="Times New Roman" w:eastAsia="標楷體" w:hAnsi="Times New Roman" w:cs="Times New Roman"/>
+        </w:rPr>
+        <w:t>UPPER</w:t>
+      </w:r>
+      <w:r>
+        <w:rPr>
+          <w:rFonts w:ascii="Times New Roman" w:eastAsia="標楷體" w:hAnsi="Times New Roman" w:cs="Times New Roman"/>
+        </w:rPr>
+        <w:tab/>
+      </w:r>
+      <w:r>
+        <w:rPr>
+          <w:rFonts w:ascii="Times New Roman" w:eastAsia="標楷體" w:hAnsi="Times New Roman" w:cs="Times New Roman"/>
+        </w:rPr>
+        <w:tab/>
+      </w:r>
+      <w:r>
+        <w:rPr>
+          <w:rFonts w:ascii="Times New Roman" w:eastAsia="標楷體" w:hAnsi="Times New Roman" w:cs="Times New Roman"/>
+        </w:rPr>
+        <w:tab/>
+      </w:r>
+      <w:r>
+        <w:rPr>
+          <w:rFonts w:ascii="Times New Roman" w:eastAsia="標楷體" w:hAnsi="Times New Roman" w:cs="Times New Roman"/>
+        </w:rPr>
+        <w:tab/>
+      </w:r>
+      <w:r>
+        <w:rPr>
+          <w:rFonts w:ascii="標楷體" w:eastAsia="標楷體" w:hAnsi="標楷體" w:hint="eastAsia"/>
+        </w:rPr>
+        <w:t>影像HSV之上限</w:t>
+      </w:r>
+    </w:p>
+    <w:p>
+      <w:pPr>
+        <w:pStyle w:val="a5"/>
+        <w:ind w:leftChars="0"/>
+        <w:rPr>
+          <w:rFonts w:ascii="標楷體" w:eastAsia="標楷體" w:hAnsi="標楷體"/>
+        </w:rPr>
+      </w:pPr>
+      <w:r>
+        <w:rPr>
+          <w:rFonts w:ascii="Times New Roman" w:eastAsia="標楷體" w:hAnsi="Times New Roman" w:cs="Times New Roman"/>
+        </w:rPr>
+        <w:t>COLOR</w:t>
+      </w:r>
+      <w:r>
+        <w:rPr>
+          <w:rFonts w:ascii="Times New Roman" w:eastAsia="標楷體" w:hAnsi="Times New Roman" w:cs="Times New Roman"/>
+        </w:rPr>
+        <w:tab/>
+      </w:r>
+      <w:r>
+        <w:rPr>
+          <w:rFonts w:ascii="Times New Roman" w:eastAsia="標楷體" w:hAnsi="Times New Roman" w:cs="Times New Roman"/>
+        </w:rPr>
+        <w:tab/>
+      </w:r>
+      <w:r>
+        <w:rPr>
+          <w:rFonts w:ascii="Times New Roman" w:eastAsia="標楷體" w:hAnsi="Times New Roman" w:cs="Times New Roman"/>
+        </w:rPr>
+        <w:tab/>
+      </w:r>
+      <w:r>
+        <w:rPr>
+          <w:rFonts w:ascii="Times New Roman" w:eastAsia="標楷體" w:hAnsi="Times New Roman" w:cs="Times New Roman"/>
+        </w:rPr>
+        <w:tab/>
+      </w:r>
+      <w:r>
+        <w:rPr>
+          <w:rFonts w:ascii="標楷體" w:eastAsia="標楷體" w:hAnsi="標楷體" w:hint="eastAsia"/>
+        </w:rPr>
+        <w:t>繪製影像之BGR顏色</w:t>
+      </w:r>
+    </w:p>
+    <w:p>
+      <w:pPr>
+        <w:pStyle w:val="a5"/>
+        <w:ind w:leftChars="0"/>
+        <w:rPr>
+          <w:rFonts w:ascii="標楷體" w:eastAsia="標楷體" w:hAnsi="標楷體"/>
+        </w:rPr>
+      </w:pPr>
+      <w:proofErr w:type="spellStart"/>
+      <w:r>
+        <w:rPr>
+          <w:rFonts w:ascii="Times New Roman" w:eastAsia="標楷體" w:hAnsi="Times New Roman" w:cs="Times New Roman"/>
+        </w:rPr>
+        <w:t>init_S_Lower</w:t>
+      </w:r>
+      <w:proofErr w:type="spellEnd"/>
+      <w:r>
+        <w:rPr>
+          <w:rFonts w:ascii="Times New Roman" w:eastAsia="標楷體" w:hAnsi="Times New Roman" w:cs="Times New Roman"/>
+        </w:rPr>
+        <w:t>/Upper</w:t>
+      </w:r>
+      <w:r>
+        <w:rPr>
+          <w:rFonts w:ascii="標楷體" w:eastAsia="標楷體" w:hAnsi="標楷體"/>
+        </w:rPr>
+        <w:tab/>
+      </w:r>
+      <w:r>
+        <w:rPr>
+          <w:rFonts w:ascii="標楷體" w:eastAsia="標楷體" w:hAnsi="標楷體" w:hint="eastAsia"/>
+        </w:rPr>
+        <w:t>初始S之下限/上限</w:t>
+      </w:r>
+    </w:p>
+    <w:p>
+      <w:pPr>
+        <w:pStyle w:val="a5"/>
+        <w:ind w:leftChars="0"/>
+      </w:pPr>
+      <w:proofErr w:type="spellStart"/>
+      <w:r>
+        <w:rPr>
+          <w:rFonts w:ascii="Times New Roman" w:eastAsia="標楷體" w:hAnsi="Times New Roman" w:cs="Times New Roman"/>
+        </w:rPr>
+        <w:t>init_V_Lower</w:t>
+      </w:r>
+      <w:proofErr w:type="spellEnd"/>
+      <w:r>
+        <w:rPr>
+          <w:rFonts w:ascii="Times New Roman" w:eastAsia="標楷體" w:hAnsi="Times New Roman" w:cs="Times New Roman"/>
+        </w:rPr>
+        <w:t>/Upper</w:t>
+      </w:r>
+      <w:r>
+        <w:rPr>
+          <w:rFonts w:hint="eastAsia"/>
+        </w:rPr>
+        <w:tab/>
+      </w:r>
+      <w:r>
+        <w:rPr>
+          <w:rFonts w:ascii="標楷體" w:eastAsia="標楷體" w:hAnsi="標楷體" w:hint="eastAsia"/>
+        </w:rPr>
+        <w:t>初始V之下限/上限</w:t>
+      </w:r>
+    </w:p>
+    <w:p>
+      <w:pPr>
+        <w:pStyle w:val="a5"/>
+        <w:ind w:leftChars="0"/>
+      </w:pPr>
+      <w:r>
+        <w:rPr>
+          <w:rFonts w:ascii="Times New Roman" w:eastAsia="標楷體" w:hAnsi="Times New Roman" w:cs="Times New Roman"/>
+        </w:rPr>
+        <w:t>NOISE_RADIUS</w:t>
+      </w:r>
+      <w:r>
+        <w:rPr>
+          <w:rFonts w:ascii="Times New Roman" w:eastAsia="標楷體" w:hAnsi="Times New Roman" w:cs="Times New Roman"/>
+        </w:rPr>
+        <w:tab/>
+      </w:r>
+      <w:r>
+        <w:rPr>
+          <w:rFonts w:ascii="Times New Roman" w:hAnsi="Times New Roman" w:cs="Times New Roman"/>
+        </w:rPr>
+        <w:tab/>
+      </w:r>
+      <w:r>
+        <w:rPr>
+          <w:rFonts w:ascii="標楷體" w:eastAsia="標楷體" w:hAnsi="標楷體" w:hint="eastAsia"/>
+        </w:rPr>
+        <w:t>雜訊之半徑(小於此大小將會被判定為雜訊)</w:t>
+      </w:r>
+    </w:p>
+    <w:p>
+      <w:pPr>
+        <w:pStyle w:val="a5"/>
+        <w:ind w:leftChars="0"/>
+        <w:rPr>
+          <w:rFonts w:ascii="標楷體" w:eastAsia="標楷體" w:hAnsi="標楷體"/>
+        </w:rPr>
+      </w:pPr>
+      <w:r>
+        <w:rPr>
+          <w:rFonts w:ascii="Times New Roman" w:eastAsia="標楷體" w:hAnsi="Times New Roman" w:cs="Times New Roman"/>
+        </w:rPr>
+        <w:t>GROUP_RADIUS</w:t>
+      </w:r>
+      <w:r>
+        <w:rPr>
+          <w:rFonts w:ascii="Times New Roman" w:eastAsia="標楷體" w:hAnsi="Times New Roman" w:cs="Times New Roman"/>
+        </w:rPr>
+        <w:tab/>
+      </w:r>
+      <w:r>
+        <w:rPr>
+          <w:rFonts w:ascii="Times New Roman" w:hAnsi="Times New Roman" w:cs="Times New Roman"/>
+        </w:rPr>
+        <w:tab/>
+      </w:r>
+      <w:r>
+        <w:rPr>
+          <w:rFonts w:ascii="標楷體" w:eastAsia="標楷體" w:hAnsi="標楷體" w:hint="eastAsia"/>
+        </w:rPr>
+        <w:t>Group之半徑(在此大小內將被視為同一Group)</w:t>
+      </w:r>
+    </w:p>
+    <w:p>
+      <w:pPr>
+        <w:pStyle w:val="a5"/>
+        <w:ind w:leftChars="0"/>
+      </w:pPr>
+      <w:r>
+        <w:rPr>
+          <w:rFonts w:ascii="Times New Roman" w:hAnsi="Times New Roman" w:cs="Times New Roman"/>
+        </w:rPr>
+        <w:lastRenderedPageBreak/>
+        <w:t>TIME_ERROR</w:t>
+      </w:r>
+      <w:r>
+        <w:rPr>
+          <w:rFonts w:ascii="Times New Roman" w:hAnsi="Times New Roman" w:cs="Times New Roman"/>
+        </w:rPr>
+        <w:tab/>
+      </w:r>
+      <w:r>
+        <w:rPr>
+          <w:rFonts w:ascii="Times New Roman" w:hAnsi="Times New Roman" w:cs="Times New Roman"/>
+        </w:rPr>
+        <w:tab/>
+      </w:r>
+      <w:r>
+        <w:rPr>
+          <w:rFonts w:ascii="標楷體" w:eastAsia="標楷體" w:hAnsi="標楷體" w:hint="eastAsia"/>
+        </w:rPr>
+        <w:t>時間容忍之誤差範圍</w:t>
+      </w:r>
+    </w:p>
+    <w:p>
+      <w:pPr>
+        <w:pStyle w:val="a5"/>
+        <w:ind w:leftChars="0"/>
+      </w:pPr>
+      <w:r>
+        <w:rPr>
+          <w:rFonts w:ascii="Times New Roman" w:hAnsi="Times New Roman" w:cs="Times New Roman"/>
+        </w:rPr>
+        <w:t>FPS</w:t>
+      </w:r>
+      <w:r>
+        <w:rPr>
+          <w:rFonts w:ascii="Times New Roman" w:hAnsi="Times New Roman" w:cs="Times New Roman"/>
+        </w:rPr>
+        <w:tab/>
+      </w:r>
+      <w:r>
+        <w:rPr>
+          <w:rFonts w:ascii="Times New Roman" w:hAnsi="Times New Roman" w:cs="Times New Roman"/>
+        </w:rPr>
+        <w:tab/>
+      </w:r>
+      <w:r>
+        <w:rPr>
+          <w:rFonts w:ascii="Times New Roman" w:hAnsi="Times New Roman" w:cs="Times New Roman"/>
+        </w:rPr>
+        <w:tab/>
+      </w:r>
+      <w:r>
+        <w:rPr>
+          <w:rFonts w:ascii="Times New Roman" w:hAnsi="Times New Roman" w:cs="Times New Roman"/>
+        </w:rPr>
+        <w:tab/>
+      </w:r>
+      <w:r>
+        <w:tab/>
+      </w:r>
+      <w:r>
+        <w:rPr>
+          <w:rFonts w:ascii="標楷體" w:eastAsia="標楷體" w:hAnsi="標楷體" w:hint="eastAsia"/>
+        </w:rPr>
+        <w:t>影片幀數</w:t>
+      </w:r>
+    </w:p>
+    <w:p>
+      <w:pPr>
+        <w:pStyle w:val="a5"/>
+        <w:ind w:leftChars="0"/>
+      </w:pPr>
+      <w:proofErr w:type="spellStart"/>
+      <w:r>
+        <w:rPr>
+          <w:rFonts w:ascii="Times New Roman" w:hAnsi="Times New Roman" w:cs="Times New Roman"/>
+        </w:rPr>
+        <w:t>inWidth</w:t>
+      </w:r>
+      <w:proofErr w:type="spellEnd"/>
+      <w:r>
+        <w:rPr>
+          <w:rFonts w:ascii="Times New Roman" w:hAnsi="Times New Roman" w:cs="Times New Roman"/>
+        </w:rPr>
+        <w:t>/</w:t>
+      </w:r>
+      <w:proofErr w:type="spellStart"/>
+      <w:r>
+        <w:rPr>
+          <w:rFonts w:ascii="Times New Roman" w:hAnsi="Times New Roman" w:cs="Times New Roman"/>
+        </w:rPr>
+        <w:t>inHeight</w:t>
+      </w:r>
+      <w:proofErr w:type="spellEnd"/>
+      <w:r>
+        <w:rPr>
+          <w:rFonts w:hint="eastAsia"/>
+        </w:rPr>
+        <w:tab/>
+      </w:r>
+      <w:r>
+        <w:rPr>
+          <w:rFonts w:hint="eastAsia"/>
+        </w:rPr>
+        <w:tab/>
+      </w:r>
+      <w:r>
+        <w:rPr>
+          <w:rFonts w:ascii="標楷體" w:eastAsia="標楷體" w:hAnsi="標楷體" w:hint="eastAsia"/>
+        </w:rPr>
+        <w:t>輸入影像之長寬</w:t>
+      </w:r>
+    </w:p>
+    <w:p>
+      <w:pPr>
+        <w:pStyle w:val="a5"/>
         <w:numPr>
           <w:ilvl w:val="0"/>
           <w:numId w:val="2"/>
@@ -1720,10 +1743,71 @@
       </w:pPr>
       <w:r>
         <w:rPr>
+          <w:rFonts w:hint="eastAsia"/>
           <w:b/>
           <w:sz w:val="32"/>
         </w:rPr>
-        <w:t>UI</w:t>
+        <w:t>Input</w:t>
+      </w:r>
+    </w:p>
+    <w:p>
+      <w:pPr>
+        <w:pStyle w:val="a5"/>
+        <w:ind w:leftChars="0"/>
+        <w:rPr>
+          <w:rFonts w:ascii="標楷體" w:eastAsia="標楷體" w:hAnsi="標楷體"/>
+        </w:rPr>
+      </w:pPr>
+      <w:r>
+        <w:rPr>
+          <w:rFonts w:ascii="Times New Roman" w:eastAsia="標楷體" w:hAnsi="Times New Roman" w:cs="Times New Roman"/>
+        </w:rPr>
+        <w:t>Camera</w:t>
+      </w:r>
+      <w:r>
+        <w:rPr>
+          <w:rFonts w:ascii="標楷體" w:eastAsia="標楷體" w:hAnsi="標楷體" w:hint="eastAsia"/>
+        </w:rPr>
+        <w:t>影像</w:t>
+      </w:r>
+      <w:r>
+        <w:rPr>
+          <w:rFonts w:ascii="標楷體" w:eastAsia="標楷體" w:hAnsi="標楷體" w:hint="eastAsia"/>
+        </w:rPr>
+        <w:t>輸入可透過參數調整</w:t>
+      </w:r>
+    </w:p>
+    <w:p>
+      <w:pPr>
+        <w:pStyle w:val="a5"/>
+        <w:ind w:leftChars="0"/>
+        <w:rPr>
+          <w:rFonts w:ascii="Times New Roman" w:eastAsia="標楷體" w:hAnsi="Times New Roman" w:cs="Times New Roman"/>
+        </w:rPr>
+      </w:pPr>
+      <w:r>
+        <w:rPr>
+          <w:rFonts w:ascii="標楷體" w:eastAsia="標楷體" w:hAnsi="標楷體" w:hint="eastAsia"/>
+        </w:rPr>
+        <w:t xml:space="preserve">相關函式: </w:t>
+      </w:r>
+      <w:r>
+        <w:rPr>
+          <w:rFonts w:ascii="Times New Roman" w:eastAsia="標楷體" w:hAnsi="Times New Roman" w:cs="Times New Roman"/>
+        </w:rPr>
+        <w:t>main</w:t>
+      </w:r>
+      <w:r>
+        <w:rPr>
+          <w:rFonts w:ascii="標楷體" w:eastAsia="標楷體" w:hAnsi="標楷體" w:hint="eastAsia"/>
+        </w:rPr>
+        <w:t xml:space="preserve">部分的 </w:t>
+      </w:r>
+      <w:r>
+        <w:rPr>
+          <w:rFonts w:ascii="Times New Roman" w:eastAsia="標楷體" w:hAnsi="Times New Roman" w:cs="Times New Roman"/>
+        </w:rPr>
+        <w:t>cap</w:t>
       </w:r>
     </w:p>
     <w:p>
@@ -1739,10 +1823,10 @@
           <w:noProof/>
         </w:rPr>
         <w:drawing>
-          <wp:inline distT="0" distB="0" distL="0" distR="0" wp14:anchorId="2D025586" wp14:editId="26CF8967">
-            <wp:extent cx="4579620" cy="4779214"/>
-            <wp:effectExtent l="0" t="0" r="0" b="2540"/>
-            <wp:docPr id="3" name="圖片 3"/>
+          <wp:inline distT="0" distB="0" distL="0" distR="0" wp14:anchorId="73B9E097" wp14:editId="4873760F">
+            <wp:extent cx="5274310" cy="1367155"/>
+            <wp:effectExtent l="0" t="0" r="2540" b="4445"/>
+            <wp:docPr id="2" name="圖片 2"/>
             <wp:cNvGraphicFramePr>
               <a:graphicFrameLocks xmlns:a="http://schemas.openxmlformats.org/drawingml/2006/main" noChangeAspect="1"/>
             </wp:cNvGraphicFramePr>
@@ -1762,7 +1846,7 @@
                   <pic:spPr>
                     <a:xfrm>
                       <a:off x="0" y="0"/>
-                      <a:ext cx="4584929" cy="4784754"/>
+                      <a:ext cx="5274310" cy="1367155"/>
                     </a:xfrm>
                     <a:prstGeom prst="rect">
                       <a:avLst/>
@@ -1777,59 +1861,6 @@
     </w:p>
     <w:p>
       <w:pPr>
-        <w:ind w:left="480"/>
-        <w:rPr>
-          <w:rFonts w:ascii="標楷體" w:eastAsia="標楷體" w:hAnsi="標楷體"/>
-        </w:rPr>
-      </w:pPr>
-      <w:r>
-        <w:rPr>
-          <w:rFonts w:ascii="標楷體" w:eastAsia="標楷體" w:hAnsi="標楷體" w:hint="eastAsia"/>
-        </w:rPr>
-        <w:t>可透過</w:t>
-      </w:r>
-      <w:r>
-        <w:rPr>
-          <w:rFonts w:ascii="Times New Roman" w:eastAsia="標楷體" w:hAnsi="Times New Roman" w:cs="Times New Roman"/>
-        </w:rPr>
-        <w:t>UI</w:t>
-      </w:r>
-      <w:r>
-        <w:rPr>
-          <w:rFonts w:ascii="標楷體" w:eastAsia="標楷體" w:hAnsi="標楷體" w:hint="eastAsia"/>
-        </w:rPr>
-        <w:t>調整影像處理之參數以及處理過後之影像即時繪製</w:t>
-      </w:r>
-    </w:p>
-    <w:p>
-      <w:pPr>
-        <w:ind w:left="480"/>
-      </w:pPr>
-      <w:r>
-        <w:rPr>
-          <w:rFonts w:ascii="標楷體" w:eastAsia="標楷體" w:hAnsi="標楷體" w:hint="eastAsia"/>
-        </w:rPr>
-        <w:t>相關函式:</w:t>
-      </w:r>
-      <w:r>
-        <w:rPr>
-          <w:rFonts w:hint="eastAsia"/>
-        </w:rPr>
-        <w:t xml:space="preserve"> </w:t>
-      </w:r>
-      <w:proofErr w:type="spellStart"/>
-      <w:proofErr w:type="gramStart"/>
-      <w:r>
-        <w:rPr>
-          <w:rFonts w:hint="eastAsia"/>
-        </w:rPr>
-        <w:t>modifyParameter</w:t>
-      </w:r>
-      <w:proofErr w:type="spellEnd"/>
-      <w:proofErr w:type="gramEnd"/>
-    </w:p>
-    <w:p>
-      <w:pPr>
         <w:pStyle w:val="a5"/>
         <w:numPr>
           <w:ilvl w:val="0"/>
@@ -1846,625 +1877,26 @@
           <w:b/>
           <w:sz w:val="32"/>
         </w:rPr>
-        <w:lastRenderedPageBreak/>
-        <w:t>Update</w:t>
-      </w:r>
-    </w:p>
-    <w:p>
-      <w:pPr>
-        <w:pStyle w:val="a5"/>
-        <w:numPr>
-          <w:ilvl w:val="1"/>
-          <w:numId w:val="3"/>
-        </w:numPr>
-        <w:ind w:leftChars="0"/>
-      </w:pPr>
-      <w:r>
+        <w:t>UI</w:t>
+      </w:r>
+    </w:p>
+    <w:p>
+      <w:pPr>
+        <w:ind w:left="480"/>
         <w:rPr>
           <w:b/>
           <w:sz w:val="32"/>
         </w:rPr>
-        <w:t>Image Processing</w:t>
-      </w:r>
-    </w:p>
-    <w:p>
-      <w:pPr>
-        <w:pStyle w:val="a5"/>
-        <w:ind w:leftChars="0" w:left="960"/>
-        <w:rPr>
-          <w:rFonts w:ascii="標楷體" w:eastAsia="標楷體" w:hAnsi="標楷體"/>
-        </w:rPr>
-      </w:pPr>
-      <w:r>
-        <w:rPr>
-          <w:rFonts w:ascii="標楷體" w:eastAsia="標楷體" w:hAnsi="標楷體" w:hint="eastAsia"/>
-        </w:rPr>
-        <w:t>透過</w:t>
-      </w:r>
-      <w:proofErr w:type="spellStart"/>
-      <w:r>
-        <w:rPr>
-          <w:rFonts w:ascii="Times New Roman" w:eastAsia="標楷體" w:hAnsi="Times New Roman" w:cs="Times New Roman"/>
-        </w:rPr>
-        <w:t>OpenCV</w:t>
-      </w:r>
-      <w:proofErr w:type="spellEnd"/>
-      <w:r>
-        <w:rPr>
-          <w:rFonts w:ascii="標楷體" w:eastAsia="標楷體" w:hAnsi="標楷體" w:hint="eastAsia"/>
-        </w:rPr>
-        <w:t>進行影像處理，詳細演算法在演算法分析部分說明</w:t>
-      </w:r>
-    </w:p>
-    <w:p>
-      <w:pPr>
-        <w:pStyle w:val="a5"/>
-        <w:ind w:leftChars="0" w:left="960"/>
-      </w:pPr>
-      <w:r>
-        <w:rPr>
-          <w:rFonts w:ascii="標楷體" w:eastAsia="標楷體" w:hAnsi="標楷體" w:hint="eastAsia"/>
-        </w:rPr>
-        <w:t>相關函式:</w:t>
-      </w:r>
-      <w:r>
-        <w:rPr>
-          <w:rFonts w:hint="eastAsia"/>
-        </w:rPr>
-        <w:t xml:space="preserve"> </w:t>
-      </w:r>
-      <w:proofErr w:type="spellStart"/>
-      <w:proofErr w:type="gramStart"/>
-      <w:r>
-        <w:rPr>
-          <w:rFonts w:hint="eastAsia"/>
-        </w:rPr>
-        <w:t>updateGroups</w:t>
-      </w:r>
-      <w:proofErr w:type="spellEnd"/>
-      <w:proofErr w:type="gramEnd"/>
-      <w:r>
-        <w:rPr>
-          <w:rFonts w:hint="eastAsia"/>
-        </w:rPr>
-        <w:t xml:space="preserve">, </w:t>
-      </w:r>
-      <w:proofErr w:type="spellStart"/>
-      <w:r>
-        <w:rPr>
-          <w:rFonts w:hint="eastAsia"/>
-        </w:rPr>
-        <w:t>selectColor</w:t>
-      </w:r>
-      <w:proofErr w:type="spellEnd"/>
-    </w:p>
-    <w:p>
-      <w:pPr>
-        <w:pStyle w:val="a5"/>
-        <w:numPr>
-          <w:ilvl w:val="1"/>
-          <w:numId w:val="3"/>
-        </w:numPr>
-        <w:ind w:leftChars="0"/>
-        <w:rPr>
-          <w:b/>
-          <w:sz w:val="32"/>
-        </w:rPr>
-      </w:pPr>
-      <w:r>
-        <w:rPr>
-          <w:b/>
-          <w:sz w:val="32"/>
-        </w:rPr>
-        <w:t>Update Groups</w:t>
-      </w:r>
-    </w:p>
-    <w:p>
-      <w:pPr>
-        <w:ind w:left="960"/>
-        <w:rPr>
-          <w:rFonts w:ascii="標楷體" w:eastAsia="標楷體" w:hAnsi="標楷體"/>
-        </w:rPr>
-      </w:pPr>
-      <w:r>
-        <w:rPr>
-          <w:rFonts w:ascii="標楷體" w:eastAsia="標楷體" w:hAnsi="標楷體" w:hint="eastAsia"/>
-        </w:rPr>
-        <w:t>處理完的影像資料與</w:t>
-      </w:r>
-      <w:r>
-        <w:rPr>
-          <w:rFonts w:ascii="Times New Roman" w:eastAsia="標楷體" w:hAnsi="Times New Roman" w:cs="Times New Roman"/>
-        </w:rPr>
-        <w:t>Groups</w:t>
-      </w:r>
-      <w:r>
-        <w:rPr>
-          <w:rFonts w:ascii="標楷體" w:eastAsia="標楷體" w:hAnsi="標楷體" w:hint="eastAsia"/>
-        </w:rPr>
-        <w:t>進行比較</w:t>
-      </w:r>
-      <w:r>
-        <w:rPr>
-          <w:rFonts w:ascii="標楷體" w:eastAsia="標楷體" w:hAnsi="標楷體" w:hint="eastAsia"/>
-        </w:rPr>
-        <w:t>並更新以及辨識出部分影像繪製</w:t>
-      </w:r>
-    </w:p>
-    <w:p>
-      <w:pPr>
-        <w:ind w:left="960"/>
-      </w:pPr>
-      <w:r>
-        <w:rPr>
-          <w:rFonts w:ascii="標楷體" w:eastAsia="標楷體" w:hAnsi="標楷體" w:hint="eastAsia"/>
-        </w:rPr>
-        <w:t>相關函式:</w:t>
-      </w:r>
-      <w:r>
-        <w:rPr>
-          <w:rFonts w:hint="eastAsia"/>
-        </w:rPr>
-        <w:t xml:space="preserve"> </w:t>
-      </w:r>
-      <w:proofErr w:type="spellStart"/>
-      <w:proofErr w:type="gramStart"/>
-      <w:r>
-        <w:t>updateGroups</w:t>
-      </w:r>
-      <w:proofErr w:type="spellEnd"/>
-      <w:proofErr w:type="gramEnd"/>
-      <w:r>
-        <w:t xml:space="preserve">, contour2Group, </w:t>
-      </w:r>
-      <w:proofErr w:type="spellStart"/>
-      <w:r>
-        <w:t>matchGroup</w:t>
-      </w:r>
-      <w:proofErr w:type="spellEnd"/>
-      <w:r>
-        <w:t xml:space="preserve">, </w:t>
-      </w:r>
-      <w:proofErr w:type="spellStart"/>
-      <w:r>
-        <w:t>contourInGroup</w:t>
-      </w:r>
-      <w:proofErr w:type="spellEnd"/>
-      <w:r>
-        <w:t xml:space="preserve">, </w:t>
-      </w:r>
-      <w:proofErr w:type="spellStart"/>
-      <w:r>
-        <w:t>updateColorInGroup</w:t>
-      </w:r>
-      <w:proofErr w:type="spellEnd"/>
-    </w:p>
-    <w:p>
-      <w:pPr>
-        <w:pStyle w:val="a5"/>
-        <w:numPr>
-          <w:ilvl w:val="1"/>
-          <w:numId w:val="3"/>
-        </w:numPr>
-        <w:ind w:leftChars="0"/>
-        <w:rPr>
-          <w:b/>
-          <w:sz w:val="32"/>
-        </w:rPr>
-      </w:pPr>
-      <w:r>
-        <w:rPr>
-          <w:b/>
-          <w:sz w:val="32"/>
-        </w:rPr>
-        <w:t>Paint Groups</w:t>
-      </w:r>
-    </w:p>
-    <w:p>
-      <w:pPr>
-        <w:ind w:left="960"/>
-        <w:rPr>
-          <w:rFonts w:ascii="標楷體" w:eastAsia="標楷體" w:hAnsi="標楷體"/>
-        </w:rPr>
-      </w:pPr>
-      <w:r>
-        <w:rPr>
-          <w:rFonts w:ascii="標楷體" w:eastAsia="標楷體" w:hAnsi="標楷體" w:hint="eastAsia"/>
-        </w:rPr>
-        <w:t>將每</w:t>
-      </w:r>
-      <w:proofErr w:type="gramStart"/>
-      <w:r>
-        <w:rPr>
-          <w:rFonts w:ascii="標楷體" w:eastAsia="標楷體" w:hAnsi="標楷體" w:hint="eastAsia"/>
-        </w:rPr>
-        <w:t>個</w:t>
-      </w:r>
-      <w:proofErr w:type="gramEnd"/>
-      <w:r>
-        <w:rPr>
-          <w:rFonts w:ascii="Times New Roman" w:eastAsia="標楷體" w:hAnsi="Times New Roman" w:cs="Times New Roman"/>
-        </w:rPr>
-        <w:t>Group</w:t>
-      </w:r>
-      <w:r>
-        <w:rPr>
-          <w:rFonts w:ascii="標楷體" w:eastAsia="標楷體" w:hAnsi="標楷體" w:hint="eastAsia"/>
-        </w:rPr>
-        <w:t>繪製上影像</w:t>
-      </w:r>
-    </w:p>
-    <w:p>
-      <w:pPr>
-        <w:ind w:left="960"/>
-      </w:pPr>
-      <w:r>
-        <w:rPr>
-          <w:rFonts w:ascii="標楷體" w:eastAsia="標楷體" w:hAnsi="標楷體" w:hint="eastAsia"/>
-        </w:rPr>
-        <w:t>相關函式:</w:t>
-      </w:r>
-      <w:r>
-        <w:t xml:space="preserve"> </w:t>
-      </w:r>
-      <w:proofErr w:type="spellStart"/>
-      <w:proofErr w:type="gramStart"/>
-      <w:r>
-        <w:t>paintGroups</w:t>
-      </w:r>
-      <w:proofErr w:type="spellEnd"/>
-      <w:proofErr w:type="gramEnd"/>
-      <w:r>
-        <w:t xml:space="preserve">, </w:t>
-      </w:r>
-      <w:proofErr w:type="spellStart"/>
-      <w:r>
-        <w:t>isGroupLEDL</w:t>
-      </w:r>
-      <w:r>
-        <w:rPr>
-          <w:rFonts w:hint="eastAsia"/>
-        </w:rPr>
-        <w:t>ightOn</w:t>
-      </w:r>
-      <w:proofErr w:type="spellEnd"/>
-      <w:r>
-        <w:t xml:space="preserve">, </w:t>
-      </w:r>
-      <w:proofErr w:type="spellStart"/>
-      <w:r>
-        <w:t>calCenter</w:t>
-      </w:r>
-      <w:proofErr w:type="spellEnd"/>
-    </w:p>
-    <w:p>
-      <w:pPr>
-        <w:pStyle w:val="a5"/>
-        <w:numPr>
-          <w:ilvl w:val="1"/>
-          <w:numId w:val="3"/>
-        </w:numPr>
-        <w:ind w:leftChars="0"/>
-        <w:rPr>
-          <w:b/>
-          <w:sz w:val="32"/>
-        </w:rPr>
-      </w:pPr>
-      <w:r>
-        <w:rPr>
-          <w:b/>
-          <w:sz w:val="32"/>
-        </w:rPr>
-        <w:t>Reset Per Frame</w:t>
-      </w:r>
-    </w:p>
-    <w:p>
-      <w:pPr>
-        <w:ind w:left="960"/>
-        <w:rPr>
-          <w:rFonts w:ascii="標楷體" w:eastAsia="標楷體" w:hAnsi="標楷體"/>
-        </w:rPr>
-      </w:pPr>
-      <w:r>
-        <w:rPr>
-          <w:rFonts w:ascii="標楷體" w:eastAsia="標楷體" w:hAnsi="標楷體" w:hint="eastAsia"/>
-        </w:rPr>
-        <w:t>確認</w:t>
-      </w:r>
-      <w:r>
-        <w:rPr>
-          <w:rFonts w:ascii="Times New Roman" w:eastAsia="標楷體" w:hAnsi="Times New Roman" w:cs="Times New Roman"/>
-        </w:rPr>
-        <w:t>Group</w:t>
-      </w:r>
-      <w:r>
-        <w:rPr>
-          <w:rFonts w:ascii="標楷體" w:eastAsia="標楷體" w:hAnsi="標楷體" w:hint="eastAsia"/>
-        </w:rPr>
-        <w:t>內的</w:t>
-      </w:r>
-      <w:r>
-        <w:rPr>
-          <w:rFonts w:ascii="Times New Roman" w:eastAsia="標楷體" w:hAnsi="Times New Roman" w:cs="Times New Roman"/>
-        </w:rPr>
-        <w:t>LED</w:t>
-      </w:r>
-      <w:r>
-        <w:rPr>
-          <w:rFonts w:ascii="標楷體" w:eastAsia="標楷體" w:hAnsi="標楷體" w:hint="eastAsia"/>
-        </w:rPr>
-        <w:t>是否持續亮著並調整重製</w:t>
-      </w:r>
-    </w:p>
-    <w:p>
-      <w:pPr>
-        <w:ind w:left="960"/>
-      </w:pPr>
-      <w:r>
-        <w:rPr>
-          <w:rFonts w:ascii="標楷體" w:eastAsia="標楷體" w:hAnsi="標楷體" w:hint="eastAsia"/>
-        </w:rPr>
-        <w:t>相關函式:</w:t>
-      </w:r>
-      <w:r>
-        <w:rPr>
-          <w:rFonts w:ascii="標楷體" w:eastAsia="標楷體" w:hAnsi="標楷體"/>
-        </w:rPr>
-        <w:t xml:space="preserve"> </w:t>
-      </w:r>
-      <w:proofErr w:type="spellStart"/>
-      <w:proofErr w:type="gramStart"/>
-      <w:r>
-        <w:t>resetGroups</w:t>
-      </w:r>
-      <w:proofErr w:type="spellEnd"/>
-      <w:proofErr w:type="gramEnd"/>
-    </w:p>
-    <w:p>
-      <w:pPr>
-        <w:pStyle w:val="a5"/>
-        <w:numPr>
-          <w:ilvl w:val="1"/>
-          <w:numId w:val="3"/>
-        </w:numPr>
-        <w:ind w:leftChars="0"/>
-        <w:rPr>
-          <w:b/>
-          <w:sz w:val="32"/>
-        </w:rPr>
-      </w:pPr>
-      <w:r>
-        <w:rPr>
-          <w:b/>
-          <w:sz w:val="32"/>
-        </w:rPr>
-        <w:t>Write Video</w:t>
-      </w:r>
-    </w:p>
-    <w:p>
-      <w:pPr>
-        <w:ind w:left="960"/>
-        <w:rPr>
-          <w:rFonts w:ascii="標楷體" w:eastAsia="標楷體" w:hAnsi="標楷體"/>
-        </w:rPr>
-      </w:pPr>
-      <w:r>
-        <w:rPr>
-          <w:rFonts w:ascii="標楷體" w:eastAsia="標楷體" w:hAnsi="標楷體" w:hint="eastAsia"/>
-        </w:rPr>
-        <w:t>將處理完的影像寫成</w:t>
-      </w:r>
-      <w:r>
-        <w:rPr>
-          <w:rFonts w:ascii="Times New Roman" w:eastAsia="標楷體" w:hAnsi="Times New Roman" w:cs="Times New Roman"/>
-        </w:rPr>
-        <w:t>mp4</w:t>
-      </w:r>
-      <w:r>
-        <w:rPr>
-          <w:rFonts w:ascii="標楷體" w:eastAsia="標楷體" w:hAnsi="標楷體" w:hint="eastAsia"/>
-        </w:rPr>
-        <w:t>檔</w:t>
-      </w:r>
-    </w:p>
-    <w:p>
-      <w:pPr>
-        <w:ind w:left="960"/>
-        <w:rPr>
-          <w:rFonts w:ascii="標楷體" w:eastAsia="標楷體" w:hAnsi="標楷體"/>
-        </w:rPr>
-      </w:pPr>
-      <w:r>
-        <w:rPr>
-          <w:rFonts w:ascii="標楷體" w:eastAsia="標楷體" w:hAnsi="標楷體" w:hint="eastAsia"/>
-        </w:rPr>
-        <w:t>相關函式:</w:t>
-      </w:r>
-      <w:r>
-        <w:rPr>
-          <w:rFonts w:ascii="標楷體" w:eastAsia="標楷體" w:hAnsi="標楷體"/>
-        </w:rPr>
-        <w:t xml:space="preserve"> </w:t>
-      </w:r>
-      <w:proofErr w:type="spellStart"/>
-      <w:proofErr w:type="gramStart"/>
-      <w:r>
-        <w:rPr>
-          <w:rFonts w:ascii="標楷體" w:eastAsia="標楷體" w:hAnsi="標楷體"/>
-        </w:rPr>
-        <w:t>writeVideo</w:t>
-      </w:r>
-      <w:proofErr w:type="spellEnd"/>
-      <w:proofErr w:type="gramEnd"/>
-    </w:p>
-    <w:p>
-      <w:pPr>
-        <w:pStyle w:val="a5"/>
-        <w:numPr>
-          <w:ilvl w:val="0"/>
-          <w:numId w:val="2"/>
-        </w:numPr>
-        <w:ind w:leftChars="0"/>
-        <w:rPr>
-          <w:b/>
-          <w:sz w:val="32"/>
-        </w:rPr>
-      </w:pPr>
-      <w:r>
-        <w:rPr>
-          <w:b/>
-          <w:sz w:val="32"/>
-        </w:rPr>
-        <w:t xml:space="preserve">Write </w:t>
-      </w:r>
-      <w:r>
-        <w:rPr>
-          <w:rFonts w:hint="eastAsia"/>
-          <w:b/>
-          <w:sz w:val="32"/>
-        </w:rPr>
-        <w:t>CSV</w:t>
-      </w:r>
-    </w:p>
-    <w:p>
-      <w:pPr>
-        <w:pStyle w:val="a5"/>
-        <w:ind w:leftChars="0"/>
-        <w:rPr>
-          <w:rFonts w:ascii="標楷體" w:eastAsia="標楷體" w:hAnsi="標楷體"/>
-        </w:rPr>
-      </w:pPr>
-      <w:r>
-        <w:rPr>
-          <w:rFonts w:ascii="標楷體" w:eastAsia="標楷體" w:hAnsi="標楷體" w:hint="eastAsia"/>
-        </w:rPr>
-        <w:t>將</w:t>
-      </w:r>
-      <w:r>
-        <w:rPr>
-          <w:rFonts w:ascii="Times New Roman" w:eastAsia="標楷體" w:hAnsi="Times New Roman" w:cs="Times New Roman"/>
-        </w:rPr>
-        <w:t>Group</w:t>
-      </w:r>
-      <w:r>
-        <w:rPr>
-          <w:rFonts w:ascii="標楷體" w:eastAsia="標楷體" w:hAnsi="標楷體" w:hint="eastAsia"/>
-        </w:rPr>
-        <w:t>內的資料寫成</w:t>
-      </w:r>
-      <w:r>
-        <w:rPr>
-          <w:rFonts w:ascii="Times New Roman" w:eastAsia="標楷體" w:hAnsi="Times New Roman" w:cs="Times New Roman"/>
-        </w:rPr>
-        <w:t>csv</w:t>
-      </w:r>
-      <w:r>
-        <w:rPr>
-          <w:rFonts w:ascii="標楷體" w:eastAsia="標楷體" w:hAnsi="標楷體" w:hint="eastAsia"/>
-        </w:rPr>
-        <w:t>表格</w:t>
-      </w:r>
-    </w:p>
-    <w:p>
-      <w:pPr>
-        <w:pStyle w:val="a5"/>
-        <w:ind w:leftChars="0"/>
-        <w:rPr>
-          <w:rFonts w:ascii="標楷體" w:eastAsia="標楷體" w:hAnsi="標楷體"/>
-        </w:rPr>
-      </w:pPr>
-      <w:r>
-        <w:rPr>
-          <w:rFonts w:ascii="標楷體" w:eastAsia="標楷體" w:hAnsi="標楷體" w:hint="eastAsia"/>
-        </w:rPr>
-        <w:t xml:space="preserve">相關函式: </w:t>
-      </w:r>
-      <w:proofErr w:type="spellStart"/>
-      <w:proofErr w:type="gramStart"/>
-      <w:r>
-        <w:rPr>
-          <w:rFonts w:ascii="標楷體" w:eastAsia="標楷體" w:hAnsi="標楷體"/>
-        </w:rPr>
-        <w:t>writeFile</w:t>
-      </w:r>
-      <w:proofErr w:type="spellEnd"/>
-      <w:proofErr w:type="gramEnd"/>
-    </w:p>
-    <w:p>
-      <w:pPr>
-        <w:widowControl/>
-        <w:rPr>
-          <w:rFonts w:ascii="標楷體" w:eastAsia="標楷體" w:hAnsi="標楷體"/>
-        </w:rPr>
-      </w:pPr>
-      <w:r>
-        <w:rPr>
-          <w:rFonts w:ascii="標楷體" w:eastAsia="標楷體" w:hAnsi="標楷體"/>
-        </w:rPr>
-        <w:br w:type="page"/>
-      </w:r>
-    </w:p>
-    <w:p>
-      <w:pPr>
-        <w:pStyle w:val="1"/>
-        <w:rPr>
-          <w:rFonts w:ascii="標楷體" w:eastAsia="標楷體" w:hAnsi="標楷體"/>
-          <w:sz w:val="40"/>
-        </w:rPr>
-      </w:pPr>
-      <w:bookmarkStart w:id="3" w:name="_Toc21779016"/>
-      <w:r>
-        <w:rPr>
-          <w:rFonts w:ascii="標楷體" w:eastAsia="標楷體" w:hAnsi="標楷體" w:hint="eastAsia"/>
-          <w:sz w:val="40"/>
-        </w:rPr>
-        <w:lastRenderedPageBreak/>
-        <w:t>演算法分析</w:t>
-      </w:r>
-      <w:bookmarkEnd w:id="3"/>
-    </w:p>
-    <w:p>
-      <w:pPr>
-        <w:pStyle w:val="a5"/>
-        <w:numPr>
-          <w:ilvl w:val="0"/>
-          <w:numId w:val="4"/>
-        </w:numPr>
-        <w:ind w:leftChars="0"/>
-        <w:rPr>
-          <w:rFonts w:ascii="Times New Roman" w:eastAsia="標楷體" w:hAnsi="Times New Roman" w:cs="Times New Roman"/>
-          <w:b/>
-          <w:sz w:val="32"/>
-        </w:rPr>
-      </w:pPr>
-      <w:proofErr w:type="spellStart"/>
-      <w:r>
-        <w:rPr>
-          <w:rFonts w:ascii="Times New Roman" w:eastAsia="標楷體" w:hAnsi="Times New Roman" w:cs="Times New Roman"/>
-          <w:b/>
-          <w:sz w:val="32"/>
-        </w:rPr>
-        <w:t>selectColor</w:t>
-      </w:r>
-      <w:proofErr w:type="spellEnd"/>
-    </w:p>
-    <w:p>
-      <w:pPr>
-        <w:pStyle w:val="a5"/>
-        <w:ind w:leftChars="0"/>
-        <w:rPr>
-          <w:rFonts w:ascii="Times New Roman" w:eastAsia="標楷體" w:hAnsi="Times New Roman" w:cs="Times New Roman"/>
-        </w:rPr>
       </w:pPr>
       <w:r>
         <w:rPr>
           <w:noProof/>
         </w:rPr>
         <w:drawing>
-          <wp:inline distT="0" distB="0" distL="0" distR="0" wp14:anchorId="6C2D9E55" wp14:editId="4E1F0F85">
-            <wp:extent cx="5274310" cy="2388870"/>
-            <wp:effectExtent l="0" t="0" r="2540" b="0"/>
-            <wp:docPr id="4" name="圖片 4"/>
+          <wp:inline distT="0" distB="0" distL="0" distR="0" wp14:anchorId="2D025586" wp14:editId="26CF8967">
+            <wp:extent cx="4579620" cy="4779214"/>
+            <wp:effectExtent l="0" t="0" r="0" b="2540"/>
+            <wp:docPr id="3" name="圖片 3"/>
             <wp:cNvGraphicFramePr>
               <a:graphicFrameLocks xmlns:a="http://schemas.openxmlformats.org/drawingml/2006/main" noChangeAspect="1"/>
             </wp:cNvGraphicFramePr>
@@ -2484,7 +1916,7 @@
                   <pic:spPr>
                     <a:xfrm>
                       <a:off x="0" y="0"/>
-                      <a:ext cx="5274310" cy="2388870"/>
+                      <a:ext cx="4584929" cy="4784754"/>
                     </a:xfrm>
                     <a:prstGeom prst="rect">
                       <a:avLst/>
@@ -2499,383 +1931,651 @@
     </w:p>
     <w:p>
       <w:pPr>
-        <w:rPr>
-          <w:rFonts w:ascii="Times New Roman" w:eastAsia="標楷體" w:hAnsi="Times New Roman" w:cs="Times New Roman"/>
-        </w:rPr>
-      </w:pPr>
-      <w:r>
-        <w:rPr>
-          <w:rFonts w:ascii="Times New Roman" w:eastAsia="標楷體" w:hAnsi="Times New Roman" w:cs="Times New Roman"/>
-        </w:rPr>
-        <w:tab/>
-      </w:r>
-      <w:r>
-        <w:rPr>
-          <w:rFonts w:ascii="Times New Roman" w:eastAsia="標楷體" w:hAnsi="Times New Roman" w:cs="Times New Roman" w:hint="eastAsia"/>
-        </w:rPr>
-        <w:t>將影像按照以下順序進行處理</w:t>
-      </w:r>
-    </w:p>
-    <w:p>
-      <w:pPr>
-        <w:rPr>
-          <w:rFonts w:ascii="Times New Roman" w:eastAsia="標楷體" w:hAnsi="Times New Roman" w:cs="Times New Roman"/>
-        </w:rPr>
-      </w:pPr>
-      <w:r>
-        <w:rPr>
-          <w:rFonts w:ascii="Times New Roman" w:eastAsia="標楷體" w:hAnsi="Times New Roman" w:cs="Times New Roman"/>
-        </w:rPr>
-        <w:tab/>
-      </w:r>
-      <w:r>
-        <w:rPr>
-          <w:rFonts w:ascii="Times New Roman" w:eastAsia="標楷體" w:hAnsi="Times New Roman" w:cs="Times New Roman"/>
-        </w:rPr>
-        <w:t>c</w:t>
-      </w:r>
-      <w:r>
-        <w:rPr>
-          <w:rFonts w:ascii="Times New Roman" w:eastAsia="標楷體" w:hAnsi="Times New Roman" w:cs="Times New Roman"/>
-        </w:rPr>
-        <w:t>v2</w:t>
-      </w:r>
-      <w:r>
-        <w:rPr>
-          <w:rFonts w:ascii="Times New Roman" w:eastAsia="標楷體" w:hAnsi="Times New Roman" w:cs="Times New Roman"/>
-        </w:rPr>
-        <w:t>.cvtColor</w:t>
-      </w:r>
-      <w:r>
-        <w:rPr>
-          <w:rFonts w:ascii="Times New Roman" w:eastAsia="標楷體" w:hAnsi="Times New Roman" w:cs="Times New Roman"/>
-        </w:rPr>
-        <w:tab/>
-      </w:r>
-      <w:r>
-        <w:rPr>
-          <w:rFonts w:ascii="Times New Roman" w:eastAsia="標楷體" w:hAnsi="Times New Roman" w:cs="Times New Roman"/>
-        </w:rPr>
-        <w:tab/>
-      </w:r>
-      <w:r>
-        <w:rPr>
-          <w:rFonts w:ascii="Times New Roman" w:eastAsia="標楷體" w:hAnsi="Times New Roman" w:cs="Times New Roman" w:hint="eastAsia"/>
-        </w:rPr>
-        <w:t>從</w:t>
-      </w:r>
-      <w:r>
-        <w:rPr>
-          <w:rFonts w:ascii="Times New Roman" w:eastAsia="標楷體" w:hAnsi="Times New Roman" w:cs="Times New Roman" w:hint="eastAsia"/>
-        </w:rPr>
-        <w:t>BGR</w:t>
-      </w:r>
-      <w:r>
-        <w:rPr>
-          <w:rFonts w:ascii="Times New Roman" w:eastAsia="標楷體" w:hAnsi="Times New Roman" w:cs="Times New Roman" w:hint="eastAsia"/>
-        </w:rPr>
-        <w:t>色彩空間轉為</w:t>
-      </w:r>
-      <w:r>
-        <w:rPr>
-          <w:rFonts w:ascii="Times New Roman" w:eastAsia="標楷體" w:hAnsi="Times New Roman" w:cs="Times New Roman" w:hint="eastAsia"/>
-        </w:rPr>
-        <w:t>HSV</w:t>
-      </w:r>
-      <w:r>
-        <w:rPr>
-          <w:rFonts w:ascii="Times New Roman" w:eastAsia="標楷體" w:hAnsi="Times New Roman" w:cs="Times New Roman" w:hint="eastAsia"/>
-        </w:rPr>
-        <w:t>色彩空間</w:t>
-      </w:r>
-    </w:p>
-    <w:p>
-      <w:pPr>
-        <w:rPr>
-          <w:rFonts w:ascii="Times New Roman" w:eastAsia="標楷體" w:hAnsi="Times New Roman" w:cs="Times New Roman"/>
-        </w:rPr>
-      </w:pPr>
-      <w:r>
-        <w:rPr>
-          <w:rFonts w:ascii="Times New Roman" w:eastAsia="標楷體" w:hAnsi="Times New Roman" w:cs="Times New Roman"/>
-        </w:rPr>
-        <w:tab/>
-      </w:r>
-      <w:r>
-        <w:rPr>
-          <w:rFonts w:ascii="Times New Roman" w:eastAsia="標楷體" w:hAnsi="Times New Roman" w:cs="Times New Roman"/>
-        </w:rPr>
-        <w:t>c</w:t>
-      </w:r>
-      <w:r>
-        <w:rPr>
-          <w:rFonts w:ascii="Times New Roman" w:eastAsia="標楷體" w:hAnsi="Times New Roman" w:cs="Times New Roman"/>
-        </w:rPr>
-        <w:t>v2</w:t>
-      </w:r>
-      <w:r>
-        <w:rPr>
-          <w:rFonts w:ascii="Times New Roman" w:eastAsia="標楷體" w:hAnsi="Times New Roman" w:cs="Times New Roman"/>
-        </w:rPr>
-        <w:t>.inRange</w:t>
-      </w:r>
-      <w:r>
-        <w:rPr>
-          <w:rFonts w:ascii="Times New Roman" w:eastAsia="標楷體" w:hAnsi="Times New Roman" w:cs="Times New Roman"/>
-        </w:rPr>
-        <w:tab/>
-      </w:r>
-      <w:r>
-        <w:rPr>
-          <w:rFonts w:ascii="Times New Roman" w:eastAsia="標楷體" w:hAnsi="Times New Roman" w:cs="Times New Roman"/>
-        </w:rPr>
-        <w:tab/>
-      </w:r>
-      <w:r>
-        <w:rPr>
-          <w:rFonts w:ascii="Times New Roman" w:eastAsia="標楷體" w:hAnsi="Times New Roman" w:cs="Times New Roman" w:hint="eastAsia"/>
-        </w:rPr>
-        <w:t>將顏色參數之範圍內的影像濾出</w:t>
-      </w:r>
-    </w:p>
-    <w:p>
-      <w:pPr>
-        <w:rPr>
-          <w:rFonts w:ascii="Times New Roman" w:eastAsia="標楷體" w:hAnsi="Times New Roman" w:cs="Times New Roman"/>
-        </w:rPr>
-      </w:pPr>
-      <w:r>
-        <w:rPr>
-          <w:rFonts w:ascii="Times New Roman" w:eastAsia="標楷體" w:hAnsi="Times New Roman" w:cs="Times New Roman"/>
-        </w:rPr>
-        <w:tab/>
-      </w:r>
-      <w:r>
-        <w:rPr>
-          <w:rFonts w:ascii="Times New Roman" w:eastAsia="標楷體" w:hAnsi="Times New Roman" w:cs="Times New Roman" w:hint="eastAsia"/>
-        </w:rPr>
-        <w:t>c</w:t>
-      </w:r>
-      <w:r>
-        <w:rPr>
-          <w:rFonts w:ascii="Times New Roman" w:eastAsia="標楷體" w:hAnsi="Times New Roman" w:cs="Times New Roman"/>
-        </w:rPr>
-        <w:t>v2.erode</w:t>
-      </w:r>
-      <w:r>
-        <w:rPr>
-          <w:rFonts w:ascii="Times New Roman" w:eastAsia="標楷體" w:hAnsi="Times New Roman" w:cs="Times New Roman" w:hint="eastAsia"/>
-        </w:rPr>
-        <w:tab/>
-      </w:r>
-      <w:r>
-        <w:rPr>
-          <w:rFonts w:ascii="Times New Roman" w:eastAsia="標楷體" w:hAnsi="Times New Roman" w:cs="Times New Roman" w:hint="eastAsia"/>
-        </w:rPr>
-        <w:tab/>
-      </w:r>
-      <w:r>
-        <w:rPr>
-          <w:rFonts w:ascii="Times New Roman" w:eastAsia="標楷體" w:hAnsi="Times New Roman" w:cs="Times New Roman"/>
-        </w:rPr>
-        <w:tab/>
-      </w:r>
-      <w:r>
-        <w:rPr>
-          <w:rFonts w:ascii="Times New Roman" w:eastAsia="標楷體" w:hAnsi="Times New Roman" w:cs="Times New Roman" w:hint="eastAsia"/>
-        </w:rPr>
-        <w:t>影像處理之侵蝕運算</w:t>
-      </w:r>
-      <w:r>
-        <w:rPr>
-          <w:rFonts w:ascii="Times New Roman" w:eastAsia="標楷體" w:hAnsi="Times New Roman" w:cs="Times New Roman" w:hint="eastAsia"/>
-        </w:rPr>
-        <w:t>(</w:t>
-      </w:r>
+        <w:ind w:left="480"/>
+        <w:rPr>
+          <w:rFonts w:ascii="標楷體" w:eastAsia="標楷體" w:hAnsi="標楷體"/>
+        </w:rPr>
+      </w:pPr>
+      <w:r>
+        <w:rPr>
+          <w:rFonts w:ascii="標楷體" w:eastAsia="標楷體" w:hAnsi="標楷體" w:hint="eastAsia"/>
+        </w:rPr>
+        <w:t>可透過</w:t>
+      </w:r>
+      <w:r>
+        <w:rPr>
+          <w:rFonts w:ascii="Times New Roman" w:eastAsia="標楷體" w:hAnsi="Times New Roman" w:cs="Times New Roman"/>
+        </w:rPr>
+        <w:t>UI</w:t>
+      </w:r>
+      <w:r>
+        <w:rPr>
+          <w:rFonts w:ascii="標楷體" w:eastAsia="標楷體" w:hAnsi="標楷體" w:hint="eastAsia"/>
+        </w:rPr>
+        <w:t>調整影像處理之參數以及處理過後之影像即時繪製</w:t>
+      </w:r>
+    </w:p>
+    <w:p>
+      <w:pPr>
+        <w:ind w:left="480"/>
+      </w:pPr>
+      <w:r>
+        <w:rPr>
+          <w:rFonts w:ascii="標楷體" w:eastAsia="標楷體" w:hAnsi="標楷體" w:hint="eastAsia"/>
+        </w:rPr>
+        <w:t>相關函式:</w:t>
+      </w:r>
+      <w:r>
+        <w:rPr>
+          <w:rFonts w:hint="eastAsia"/>
+        </w:rPr>
+        <w:t xml:space="preserve"> </w:t>
+      </w:r>
+      <w:proofErr w:type="spellStart"/>
       <w:proofErr w:type="gramStart"/>
       <w:r>
         <w:rPr>
-          <w:rFonts w:ascii="Times New Roman" w:eastAsia="標楷體" w:hAnsi="Times New Roman" w:cs="Times New Roman" w:hint="eastAsia"/>
-        </w:rPr>
-        <w:t>消除雜點</w:t>
-      </w:r>
+          <w:rFonts w:hint="eastAsia"/>
+        </w:rPr>
+        <w:t>modifyParameter</w:t>
+      </w:r>
+      <w:proofErr w:type="spellEnd"/>
       <w:proofErr w:type="gramEnd"/>
-      <w:r>
-        <w:rPr>
-          <w:rFonts w:ascii="Times New Roman" w:eastAsia="標楷體" w:hAnsi="Times New Roman" w:cs="Times New Roman" w:hint="eastAsia"/>
-        </w:rPr>
-        <w:t>)</w:t>
-      </w:r>
-    </w:p>
-    <w:p>
-      <w:pPr>
-        <w:rPr>
-          <w:rFonts w:ascii="Times New Roman" w:eastAsia="標楷體" w:hAnsi="Times New Roman" w:cs="Times New Roman"/>
-        </w:rPr>
-      </w:pPr>
-      <w:r>
-        <w:rPr>
-          <w:rFonts w:ascii="Times New Roman" w:eastAsia="標楷體" w:hAnsi="Times New Roman" w:cs="Times New Roman"/>
-        </w:rPr>
-        <w:tab/>
-        <w:t>cv2.dilate</w:t>
-      </w:r>
-      <w:r>
-        <w:rPr>
-          <w:rFonts w:ascii="Times New Roman" w:eastAsia="標楷體" w:hAnsi="Times New Roman" w:cs="Times New Roman"/>
-        </w:rPr>
-        <w:tab/>
-      </w:r>
-      <w:r>
-        <w:rPr>
-          <w:rFonts w:ascii="Times New Roman" w:eastAsia="標楷體" w:hAnsi="Times New Roman" w:cs="Times New Roman"/>
-        </w:rPr>
-        <w:tab/>
-      </w:r>
-      <w:r>
-        <w:rPr>
-          <w:rFonts w:ascii="Times New Roman" w:eastAsia="標楷體" w:hAnsi="Times New Roman" w:cs="Times New Roman"/>
-        </w:rPr>
-        <w:tab/>
-      </w:r>
-      <w:r>
-        <w:rPr>
-          <w:rFonts w:ascii="Times New Roman" w:eastAsia="標楷體" w:hAnsi="Times New Roman" w:cs="Times New Roman" w:hint="eastAsia"/>
-        </w:rPr>
-        <w:t>影像處理之膨脹運算</w:t>
-      </w:r>
-      <w:r>
-        <w:rPr>
-          <w:rFonts w:ascii="Times New Roman" w:eastAsia="標楷體" w:hAnsi="Times New Roman" w:cs="Times New Roman" w:hint="eastAsia"/>
-        </w:rPr>
-        <w:t>(</w:t>
-      </w:r>
-      <w:r>
-        <w:rPr>
-          <w:rFonts w:ascii="Times New Roman" w:eastAsia="標楷體" w:hAnsi="Times New Roman" w:cs="Times New Roman" w:hint="eastAsia"/>
-        </w:rPr>
-        <w:t>將影像</w:t>
-      </w:r>
+    </w:p>
+    <w:p>
+      <w:pPr>
+        <w:pStyle w:val="a5"/>
+        <w:numPr>
+          <w:ilvl w:val="0"/>
+          <w:numId w:val="2"/>
+        </w:numPr>
+        <w:ind w:leftChars="0"/>
+        <w:rPr>
+          <w:b/>
+          <w:sz w:val="32"/>
+        </w:rPr>
+      </w:pPr>
+      <w:r>
+        <w:rPr>
+          <w:b/>
+          <w:sz w:val="32"/>
+        </w:rPr>
+        <w:lastRenderedPageBreak/>
+        <w:t>Update</w:t>
+      </w:r>
+    </w:p>
+    <w:p>
+      <w:pPr>
+        <w:pStyle w:val="a5"/>
+        <w:numPr>
+          <w:ilvl w:val="1"/>
+          <w:numId w:val="3"/>
+        </w:numPr>
+        <w:ind w:leftChars="0"/>
+      </w:pPr>
+      <w:r>
+        <w:rPr>
+          <w:b/>
+          <w:sz w:val="32"/>
+        </w:rPr>
+        <w:t>Image Processing</w:t>
+      </w:r>
+    </w:p>
+    <w:p>
+      <w:pPr>
+        <w:pStyle w:val="a5"/>
+        <w:ind w:leftChars="0" w:left="960"/>
+        <w:rPr>
+          <w:rFonts w:ascii="標楷體" w:eastAsia="標楷體" w:hAnsi="標楷體"/>
+        </w:rPr>
+      </w:pPr>
+      <w:r>
+        <w:rPr>
+          <w:rFonts w:ascii="標楷體" w:eastAsia="標楷體" w:hAnsi="標楷體" w:hint="eastAsia"/>
+        </w:rPr>
+        <w:t>透過</w:t>
+      </w:r>
+      <w:proofErr w:type="spellStart"/>
+      <w:r>
+        <w:rPr>
+          <w:rFonts w:ascii="Times New Roman" w:eastAsia="標楷體" w:hAnsi="Times New Roman" w:cs="Times New Roman"/>
+        </w:rPr>
+        <w:t>OpenCV</w:t>
+      </w:r>
+      <w:proofErr w:type="spellEnd"/>
+      <w:r>
+        <w:rPr>
+          <w:rFonts w:ascii="標楷體" w:eastAsia="標楷體" w:hAnsi="標楷體" w:hint="eastAsia"/>
+        </w:rPr>
+        <w:t>進行影像處理，詳細演算法在演算法分析部分說明</w:t>
+      </w:r>
+    </w:p>
+    <w:p>
+      <w:pPr>
+        <w:pStyle w:val="a5"/>
+        <w:ind w:leftChars="0" w:left="960"/>
+      </w:pPr>
+      <w:r>
+        <w:rPr>
+          <w:rFonts w:ascii="標楷體" w:eastAsia="標楷體" w:hAnsi="標楷體" w:hint="eastAsia"/>
+        </w:rPr>
+        <w:t>相關函式:</w:t>
+      </w:r>
+      <w:r>
+        <w:rPr>
+          <w:rFonts w:hint="eastAsia"/>
+        </w:rPr>
+        <w:t xml:space="preserve"> </w:t>
+      </w:r>
+      <w:proofErr w:type="spellStart"/>
       <w:proofErr w:type="gramStart"/>
       <w:r>
         <w:rPr>
-          <w:rFonts w:ascii="Times New Roman" w:eastAsia="標楷體" w:hAnsi="Times New Roman" w:cs="Times New Roman" w:hint="eastAsia"/>
-        </w:rPr>
-        <w:t>破洞補起</w:t>
-      </w:r>
+          <w:rFonts w:hint="eastAsia"/>
+        </w:rPr>
+        <w:t>updateGroups</w:t>
+      </w:r>
+      <w:proofErr w:type="spellEnd"/>
       <w:proofErr w:type="gramEnd"/>
       <w:r>
         <w:rPr>
-          <w:rFonts w:ascii="Times New Roman" w:eastAsia="標楷體" w:hAnsi="Times New Roman" w:cs="Times New Roman" w:hint="eastAsia"/>
-        </w:rPr>
-        <w:t>)</w:t>
-      </w:r>
-    </w:p>
-    <w:p>
-      <w:pPr>
-        <w:rPr>
-          <w:rFonts w:ascii="Times New Roman" w:eastAsia="標楷體" w:hAnsi="Times New Roman" w:cs="Times New Roman"/>
-        </w:rPr>
-      </w:pPr>
-      <w:r>
-        <w:rPr>
-          <w:rFonts w:ascii="Times New Roman" w:eastAsia="標楷體" w:hAnsi="Times New Roman" w:cs="Times New Roman"/>
-        </w:rPr>
-        <w:tab/>
-        <w:t>cv</w:t>
-      </w:r>
-      <w:r>
-        <w:rPr>
-          <w:rFonts w:ascii="Times New Roman" w:eastAsia="標楷體" w:hAnsi="Times New Roman" w:cs="Times New Roman" w:hint="eastAsia"/>
-        </w:rPr>
-        <w:t>2.GaussianBlur</w:t>
-      </w:r>
-      <w:r>
-        <w:rPr>
-          <w:rFonts w:ascii="Times New Roman" w:eastAsia="標楷體" w:hAnsi="Times New Roman" w:cs="Times New Roman" w:hint="eastAsia"/>
-        </w:rPr>
-        <w:tab/>
-      </w:r>
-      <w:r>
-        <w:rPr>
-          <w:rFonts w:ascii="Times New Roman" w:eastAsia="標楷體" w:hAnsi="Times New Roman" w:cs="Times New Roman" w:hint="eastAsia"/>
-        </w:rPr>
-        <w:t>影像處理之高斯模糊化</w:t>
-      </w:r>
-      <w:r>
-        <w:rPr>
-          <w:rFonts w:ascii="Times New Roman" w:eastAsia="標楷體" w:hAnsi="Times New Roman" w:cs="Times New Roman" w:hint="eastAsia"/>
-        </w:rPr>
-        <w:t>(</w:t>
-      </w:r>
-      <w:r>
-        <w:rPr>
-          <w:rFonts w:ascii="Times New Roman" w:eastAsia="標楷體" w:hAnsi="Times New Roman" w:cs="Times New Roman" w:hint="eastAsia"/>
-        </w:rPr>
-        <w:t>使影像較接近真實影像</w:t>
-      </w:r>
-      <w:r>
-        <w:rPr>
-          <w:rFonts w:ascii="Times New Roman" w:eastAsia="標楷體" w:hAnsi="Times New Roman" w:cs="Times New Roman" w:hint="eastAsia"/>
-        </w:rPr>
-        <w:t>)</w:t>
-      </w:r>
-    </w:p>
-    <w:p>
-      <w:pPr>
-        <w:rPr>
-          <w:rFonts w:ascii="Times New Roman" w:eastAsia="標楷體" w:hAnsi="Times New Roman" w:cs="Times New Roman"/>
-        </w:rPr>
-      </w:pPr>
-      <w:r>
-        <w:rPr>
-          <w:rFonts w:ascii="Times New Roman" w:eastAsia="標楷體" w:hAnsi="Times New Roman" w:cs="Times New Roman"/>
-        </w:rPr>
-        <w:tab/>
-        <w:t>cv2.median</w:t>
-      </w:r>
-      <w:r>
-        <w:rPr>
-          <w:rFonts w:ascii="Times New Roman" w:eastAsia="標楷體" w:hAnsi="Times New Roman" w:cs="Times New Roman" w:hint="eastAsia"/>
-        </w:rPr>
-        <w:t>B</w:t>
-      </w:r>
-      <w:r>
-        <w:rPr>
-          <w:rFonts w:ascii="Times New Roman" w:eastAsia="標楷體" w:hAnsi="Times New Roman" w:cs="Times New Roman"/>
-        </w:rPr>
-        <w:t>lur</w:t>
-      </w:r>
-      <w:r>
-        <w:rPr>
-          <w:rFonts w:ascii="Times New Roman" w:eastAsia="標楷體" w:hAnsi="Times New Roman" w:cs="Times New Roman" w:hint="eastAsia"/>
-        </w:rPr>
-        <w:tab/>
-      </w:r>
-      <w:r>
-        <w:rPr>
-          <w:rFonts w:ascii="Times New Roman" w:eastAsia="標楷體" w:hAnsi="Times New Roman" w:cs="Times New Roman" w:hint="eastAsia"/>
-        </w:rPr>
-        <w:t>影像處理之中位數模糊化</w:t>
-      </w:r>
-      <w:r>
-        <w:rPr>
-          <w:rFonts w:ascii="Times New Roman" w:eastAsia="標楷體" w:hAnsi="Times New Roman" w:cs="Times New Roman" w:hint="eastAsia"/>
-        </w:rPr>
-        <w:t>(</w:t>
-      </w:r>
-      <w:r>
-        <w:rPr>
-          <w:rFonts w:ascii="Times New Roman" w:eastAsia="標楷體" w:hAnsi="Times New Roman" w:cs="Times New Roman" w:hint="eastAsia"/>
-        </w:rPr>
-        <w:t>使影像偏差降低</w:t>
-      </w:r>
-      <w:r>
-        <w:rPr>
-          <w:rFonts w:ascii="Times New Roman" w:eastAsia="標楷體" w:hAnsi="Times New Roman" w:cs="Times New Roman" w:hint="eastAsia"/>
-        </w:rPr>
-        <w:t>)</w:t>
-      </w:r>
+          <w:rFonts w:hint="eastAsia"/>
+        </w:rPr>
+        <w:t xml:space="preserve">, </w:t>
+      </w:r>
+      <w:proofErr w:type="spellStart"/>
+      <w:r>
+        <w:rPr>
+          <w:rFonts w:hint="eastAsia"/>
+        </w:rPr>
+        <w:t>selectColor</w:t>
+      </w:r>
+      <w:proofErr w:type="spellEnd"/>
+    </w:p>
+    <w:p>
+      <w:pPr>
+        <w:pStyle w:val="a5"/>
+        <w:numPr>
+          <w:ilvl w:val="1"/>
+          <w:numId w:val="3"/>
+        </w:numPr>
+        <w:ind w:leftChars="0"/>
+        <w:rPr>
+          <w:b/>
+          <w:sz w:val="32"/>
+        </w:rPr>
+      </w:pPr>
+      <w:r>
+        <w:rPr>
+          <w:b/>
+          <w:sz w:val="32"/>
+        </w:rPr>
+        <w:t>Update Groups</w:t>
+      </w:r>
+    </w:p>
+    <w:p>
+      <w:pPr>
+        <w:ind w:left="960"/>
+        <w:rPr>
+          <w:rFonts w:ascii="標楷體" w:eastAsia="標楷體" w:hAnsi="標楷體"/>
+        </w:rPr>
+      </w:pPr>
+      <w:r>
+        <w:rPr>
+          <w:rFonts w:ascii="標楷體" w:eastAsia="標楷體" w:hAnsi="標楷體" w:hint="eastAsia"/>
+        </w:rPr>
+        <w:t>處理完的影像資料與</w:t>
+      </w:r>
+      <w:r>
+        <w:rPr>
+          <w:rFonts w:ascii="Times New Roman" w:eastAsia="標楷體" w:hAnsi="Times New Roman" w:cs="Times New Roman"/>
+        </w:rPr>
+        <w:t>Groups</w:t>
+      </w:r>
+      <w:r>
+        <w:rPr>
+          <w:rFonts w:ascii="標楷體" w:eastAsia="標楷體" w:hAnsi="標楷體" w:hint="eastAsia"/>
+        </w:rPr>
+        <w:t>進行比較</w:t>
+      </w:r>
+      <w:r>
+        <w:rPr>
+          <w:rFonts w:ascii="標楷體" w:eastAsia="標楷體" w:hAnsi="標楷體" w:hint="eastAsia"/>
+        </w:rPr>
+        <w:t>並更新以及辨識出部分影像繪製</w:t>
+      </w:r>
+    </w:p>
+    <w:p>
+      <w:pPr>
+        <w:ind w:left="960"/>
+      </w:pPr>
+      <w:r>
+        <w:rPr>
+          <w:rFonts w:ascii="標楷體" w:eastAsia="標楷體" w:hAnsi="標楷體" w:hint="eastAsia"/>
+        </w:rPr>
+        <w:t>相關函式:</w:t>
+      </w:r>
+      <w:r>
+        <w:rPr>
+          <w:rFonts w:hint="eastAsia"/>
+        </w:rPr>
+        <w:t xml:space="preserve"> </w:t>
+      </w:r>
+      <w:proofErr w:type="spellStart"/>
+      <w:proofErr w:type="gramStart"/>
+      <w:r>
+        <w:t>updateGroups</w:t>
+      </w:r>
+      <w:proofErr w:type="spellEnd"/>
+      <w:proofErr w:type="gramEnd"/>
+      <w:r>
+        <w:t xml:space="preserve">, contour2Group, </w:t>
+      </w:r>
+      <w:proofErr w:type="spellStart"/>
+      <w:r>
+        <w:t>matchGroup</w:t>
+      </w:r>
+      <w:proofErr w:type="spellEnd"/>
+      <w:r>
+        <w:t xml:space="preserve">, </w:t>
+      </w:r>
+      <w:proofErr w:type="spellStart"/>
+      <w:r>
+        <w:t>contourInGroup</w:t>
+      </w:r>
+      <w:proofErr w:type="spellEnd"/>
+      <w:r>
+        <w:t xml:space="preserve">, </w:t>
+      </w:r>
+      <w:proofErr w:type="spellStart"/>
+      <w:r>
+        <w:t>updateColorInGroup</w:t>
+      </w:r>
+      <w:proofErr w:type="spellEnd"/>
+    </w:p>
+    <w:p>
+      <w:pPr>
+        <w:pStyle w:val="a5"/>
+        <w:numPr>
+          <w:ilvl w:val="1"/>
+          <w:numId w:val="3"/>
+        </w:numPr>
+        <w:ind w:leftChars="0"/>
+        <w:rPr>
+          <w:b/>
+          <w:sz w:val="32"/>
+        </w:rPr>
+      </w:pPr>
+      <w:r>
+        <w:rPr>
+          <w:b/>
+          <w:sz w:val="32"/>
+        </w:rPr>
+        <w:t>Paint Groups</w:t>
+      </w:r>
+    </w:p>
+    <w:p>
+      <w:pPr>
+        <w:ind w:left="960"/>
+        <w:rPr>
+          <w:rFonts w:ascii="標楷體" w:eastAsia="標楷體" w:hAnsi="標楷體"/>
+        </w:rPr>
+      </w:pPr>
+      <w:r>
+        <w:rPr>
+          <w:rFonts w:ascii="標楷體" w:eastAsia="標楷體" w:hAnsi="標楷體" w:hint="eastAsia"/>
+        </w:rPr>
+        <w:t>將每</w:t>
+      </w:r>
+      <w:proofErr w:type="gramStart"/>
+      <w:r>
+        <w:rPr>
+          <w:rFonts w:ascii="標楷體" w:eastAsia="標楷體" w:hAnsi="標楷體" w:hint="eastAsia"/>
+        </w:rPr>
+        <w:t>個</w:t>
+      </w:r>
+      <w:proofErr w:type="gramEnd"/>
+      <w:r>
+        <w:rPr>
+          <w:rFonts w:ascii="Times New Roman" w:eastAsia="標楷體" w:hAnsi="Times New Roman" w:cs="Times New Roman"/>
+        </w:rPr>
+        <w:t>Group</w:t>
+      </w:r>
+      <w:r>
+        <w:rPr>
+          <w:rFonts w:ascii="標楷體" w:eastAsia="標楷體" w:hAnsi="標楷體" w:hint="eastAsia"/>
+        </w:rPr>
+        <w:t>繪製上影像</w:t>
+      </w:r>
+    </w:p>
+    <w:p>
+      <w:pPr>
+        <w:ind w:left="960"/>
+      </w:pPr>
+      <w:r>
+        <w:rPr>
+          <w:rFonts w:ascii="標楷體" w:eastAsia="標楷體" w:hAnsi="標楷體" w:hint="eastAsia"/>
+        </w:rPr>
+        <w:t>相關函式:</w:t>
+      </w:r>
+      <w:r>
+        <w:t xml:space="preserve"> </w:t>
+      </w:r>
+      <w:proofErr w:type="spellStart"/>
+      <w:proofErr w:type="gramStart"/>
+      <w:r>
+        <w:t>paintGroups</w:t>
+      </w:r>
+      <w:proofErr w:type="spellEnd"/>
+      <w:proofErr w:type="gramEnd"/>
+      <w:r>
+        <w:t xml:space="preserve">, </w:t>
+      </w:r>
+      <w:proofErr w:type="spellStart"/>
+      <w:r>
+        <w:t>isGroupLEDL</w:t>
+      </w:r>
+      <w:r>
+        <w:rPr>
+          <w:rFonts w:hint="eastAsia"/>
+        </w:rPr>
+        <w:t>ightOn</w:t>
+      </w:r>
+      <w:proofErr w:type="spellEnd"/>
+      <w:r>
+        <w:t xml:space="preserve">, </w:t>
+      </w:r>
+      <w:proofErr w:type="spellStart"/>
+      <w:r>
+        <w:t>calCenter</w:t>
+      </w:r>
+      <w:proofErr w:type="spellEnd"/>
+    </w:p>
+    <w:p>
+      <w:pPr>
+        <w:pStyle w:val="a5"/>
+        <w:numPr>
+          <w:ilvl w:val="1"/>
+          <w:numId w:val="3"/>
+        </w:numPr>
+        <w:ind w:leftChars="0"/>
+        <w:rPr>
+          <w:b/>
+          <w:sz w:val="32"/>
+        </w:rPr>
+      </w:pPr>
+      <w:r>
+        <w:rPr>
+          <w:b/>
+          <w:sz w:val="32"/>
+        </w:rPr>
+        <w:t>Reset Per Frame</w:t>
+      </w:r>
+    </w:p>
+    <w:p>
+      <w:pPr>
+        <w:ind w:left="960"/>
+        <w:rPr>
+          <w:rFonts w:ascii="標楷體" w:eastAsia="標楷體" w:hAnsi="標楷體"/>
+        </w:rPr>
+      </w:pPr>
+      <w:r>
+        <w:rPr>
+          <w:rFonts w:ascii="標楷體" w:eastAsia="標楷體" w:hAnsi="標楷體" w:hint="eastAsia"/>
+        </w:rPr>
+        <w:t>確認</w:t>
+      </w:r>
+      <w:r>
+        <w:rPr>
+          <w:rFonts w:ascii="Times New Roman" w:eastAsia="標楷體" w:hAnsi="Times New Roman" w:cs="Times New Roman"/>
+        </w:rPr>
+        <w:t>Group</w:t>
+      </w:r>
+      <w:r>
+        <w:rPr>
+          <w:rFonts w:ascii="標楷體" w:eastAsia="標楷體" w:hAnsi="標楷體" w:hint="eastAsia"/>
+        </w:rPr>
+        <w:t>內的</w:t>
+      </w:r>
+      <w:r>
+        <w:rPr>
+          <w:rFonts w:ascii="Times New Roman" w:eastAsia="標楷體" w:hAnsi="Times New Roman" w:cs="Times New Roman"/>
+        </w:rPr>
+        <w:t>LED</w:t>
+      </w:r>
+      <w:r>
+        <w:rPr>
+          <w:rFonts w:ascii="標楷體" w:eastAsia="標楷體" w:hAnsi="標楷體" w:hint="eastAsia"/>
+        </w:rPr>
+        <w:t>是否持續亮著並調整重製</w:t>
+      </w:r>
+    </w:p>
+    <w:p>
+      <w:pPr>
+        <w:ind w:left="960"/>
+      </w:pPr>
+      <w:r>
+        <w:rPr>
+          <w:rFonts w:ascii="標楷體" w:eastAsia="標楷體" w:hAnsi="標楷體" w:hint="eastAsia"/>
+        </w:rPr>
+        <w:t>相關函式:</w:t>
+      </w:r>
+      <w:r>
+        <w:rPr>
+          <w:rFonts w:ascii="標楷體" w:eastAsia="標楷體" w:hAnsi="標楷體"/>
+        </w:rPr>
+        <w:t xml:space="preserve"> </w:t>
+      </w:r>
+      <w:proofErr w:type="spellStart"/>
+      <w:proofErr w:type="gramStart"/>
+      <w:r>
+        <w:t>resetGroups</w:t>
+      </w:r>
+      <w:proofErr w:type="spellEnd"/>
+      <w:proofErr w:type="gramEnd"/>
+    </w:p>
+    <w:p>
+      <w:pPr>
+        <w:pStyle w:val="a5"/>
+        <w:numPr>
+          <w:ilvl w:val="1"/>
+          <w:numId w:val="3"/>
+        </w:numPr>
+        <w:ind w:leftChars="0"/>
+        <w:rPr>
+          <w:b/>
+          <w:sz w:val="32"/>
+        </w:rPr>
+      </w:pPr>
+      <w:r>
+        <w:rPr>
+          <w:b/>
+          <w:sz w:val="32"/>
+        </w:rPr>
+        <w:t>Write Video</w:t>
+      </w:r>
+    </w:p>
+    <w:p>
+      <w:pPr>
+        <w:ind w:left="960"/>
+        <w:rPr>
+          <w:rFonts w:ascii="標楷體" w:eastAsia="標楷體" w:hAnsi="標楷體"/>
+        </w:rPr>
+      </w:pPr>
+      <w:r>
+        <w:rPr>
+          <w:rFonts w:ascii="標楷體" w:eastAsia="標楷體" w:hAnsi="標楷體" w:hint="eastAsia"/>
+        </w:rPr>
+        <w:t>將處理完的影像寫成</w:t>
+      </w:r>
+      <w:r>
+        <w:rPr>
+          <w:rFonts w:ascii="Times New Roman" w:eastAsia="標楷體" w:hAnsi="Times New Roman" w:cs="Times New Roman"/>
+        </w:rPr>
+        <w:t>mp4</w:t>
+      </w:r>
+      <w:r>
+        <w:rPr>
+          <w:rFonts w:ascii="標楷體" w:eastAsia="標楷體" w:hAnsi="標楷體" w:hint="eastAsia"/>
+        </w:rPr>
+        <w:t>檔</w:t>
+      </w:r>
+    </w:p>
+    <w:p>
+      <w:pPr>
+        <w:ind w:left="960"/>
+        <w:rPr>
+          <w:rFonts w:ascii="標楷體" w:eastAsia="標楷體" w:hAnsi="標楷體"/>
+        </w:rPr>
+      </w:pPr>
+      <w:r>
+        <w:rPr>
+          <w:rFonts w:ascii="標楷體" w:eastAsia="標楷體" w:hAnsi="標楷體" w:hint="eastAsia"/>
+        </w:rPr>
+        <w:t>相關函式:</w:t>
+      </w:r>
+      <w:r>
+        <w:rPr>
+          <w:rFonts w:ascii="標楷體" w:eastAsia="標楷體" w:hAnsi="標楷體"/>
+        </w:rPr>
+        <w:t xml:space="preserve"> </w:t>
+      </w:r>
+      <w:proofErr w:type="spellStart"/>
+      <w:proofErr w:type="gramStart"/>
+      <w:r>
+        <w:rPr>
+          <w:rFonts w:ascii="標楷體" w:eastAsia="標楷體" w:hAnsi="標楷體"/>
+        </w:rPr>
+        <w:t>writeVideo</w:t>
+      </w:r>
+      <w:proofErr w:type="spellEnd"/>
+      <w:proofErr w:type="gramEnd"/>
+    </w:p>
+    <w:p>
+      <w:pPr>
+        <w:pStyle w:val="a5"/>
+        <w:numPr>
+          <w:ilvl w:val="0"/>
+          <w:numId w:val="2"/>
+        </w:numPr>
+        <w:ind w:leftChars="0"/>
+        <w:rPr>
+          <w:b/>
+          <w:sz w:val="32"/>
+        </w:rPr>
+      </w:pPr>
+      <w:r>
+        <w:rPr>
+          <w:b/>
+          <w:sz w:val="32"/>
+        </w:rPr>
+        <w:t xml:space="preserve">Write </w:t>
+      </w:r>
+      <w:r>
+        <w:rPr>
+          <w:rFonts w:hint="eastAsia"/>
+          <w:b/>
+          <w:sz w:val="32"/>
+        </w:rPr>
+        <w:t>CSV</w:t>
+      </w:r>
+    </w:p>
+    <w:p>
+      <w:pPr>
+        <w:pStyle w:val="a5"/>
+        <w:ind w:leftChars="0"/>
+        <w:rPr>
+          <w:rFonts w:ascii="標楷體" w:eastAsia="標楷體" w:hAnsi="標楷體"/>
+        </w:rPr>
+      </w:pPr>
+      <w:r>
+        <w:rPr>
+          <w:rFonts w:ascii="標楷體" w:eastAsia="標楷體" w:hAnsi="標楷體" w:hint="eastAsia"/>
+        </w:rPr>
+        <w:t>將</w:t>
+      </w:r>
+      <w:r>
+        <w:rPr>
+          <w:rFonts w:ascii="Times New Roman" w:eastAsia="標楷體" w:hAnsi="Times New Roman" w:cs="Times New Roman"/>
+        </w:rPr>
+        <w:t>Group</w:t>
+      </w:r>
+      <w:r>
+        <w:rPr>
+          <w:rFonts w:ascii="標楷體" w:eastAsia="標楷體" w:hAnsi="標楷體" w:hint="eastAsia"/>
+        </w:rPr>
+        <w:t>內的資料寫成</w:t>
+      </w:r>
+      <w:r>
+        <w:rPr>
+          <w:rFonts w:ascii="Times New Roman" w:eastAsia="標楷體" w:hAnsi="Times New Roman" w:cs="Times New Roman"/>
+        </w:rPr>
+        <w:t>csv</w:t>
+      </w:r>
+      <w:r>
+        <w:rPr>
+          <w:rFonts w:ascii="標楷體" w:eastAsia="標楷體" w:hAnsi="標楷體" w:hint="eastAsia"/>
+        </w:rPr>
+        <w:t>表格</w:t>
+      </w:r>
+    </w:p>
+    <w:p>
+      <w:pPr>
+        <w:pStyle w:val="a5"/>
+        <w:ind w:leftChars="0"/>
+        <w:rPr>
+          <w:rFonts w:ascii="標楷體" w:eastAsia="標楷體" w:hAnsi="標楷體"/>
+        </w:rPr>
+      </w:pPr>
+      <w:r>
+        <w:rPr>
+          <w:rFonts w:ascii="標楷體" w:eastAsia="標楷體" w:hAnsi="標楷體" w:hint="eastAsia"/>
+        </w:rPr>
+        <w:t xml:space="preserve">相關函式: </w:t>
+      </w:r>
+      <w:proofErr w:type="spellStart"/>
+      <w:proofErr w:type="gramStart"/>
+      <w:r>
+        <w:rPr>
+          <w:rFonts w:ascii="標楷體" w:eastAsia="標楷體" w:hAnsi="標楷體"/>
+        </w:rPr>
+        <w:t>writeFile</w:t>
+      </w:r>
+      <w:proofErr w:type="spellEnd"/>
+      <w:proofErr w:type="gramEnd"/>
+    </w:p>
+    <w:p>
+      <w:pPr>
+        <w:widowControl/>
+        <w:rPr>
+          <w:rFonts w:ascii="標楷體" w:eastAsia="標楷體" w:hAnsi="標楷體"/>
+        </w:rPr>
+      </w:pPr>
+      <w:r>
+        <w:rPr>
+          <w:rFonts w:ascii="標楷體" w:eastAsia="標楷體" w:hAnsi="標楷體"/>
+        </w:rPr>
+        <w:br w:type="page"/>
+      </w:r>
+    </w:p>
+    <w:p>
+      <w:pPr>
+        <w:pStyle w:val="1"/>
+        <w:rPr>
+          <w:rFonts w:ascii="標楷體" w:eastAsia="標楷體" w:hAnsi="標楷體"/>
+          <w:sz w:val="40"/>
+        </w:rPr>
+      </w:pPr>
+      <w:bookmarkStart w:id="5" w:name="_Toc22484910"/>
+      <w:r>
+        <w:rPr>
+          <w:rFonts w:ascii="標楷體" w:eastAsia="標楷體" w:hAnsi="標楷體" w:hint="eastAsia"/>
+          <w:sz w:val="40"/>
+        </w:rPr>
+        <w:lastRenderedPageBreak/>
+        <w:t>演算法分析</w:t>
+      </w:r>
+      <w:bookmarkEnd w:id="5"/>
     </w:p>
     <w:p>
       <w:pPr>
@@ -2894,25 +2594,18 @@
       <w:proofErr w:type="spellStart"/>
       <w:r>
         <w:rPr>
-          <w:rFonts w:ascii="Times New Roman" w:eastAsia="標楷體" w:hAnsi="Times New Roman" w:cs="Times New Roman" w:hint="eastAsia"/>
+          <w:rFonts w:ascii="Times New Roman" w:eastAsia="標楷體" w:hAnsi="Times New Roman" w:cs="Times New Roman"/>
           <w:b/>
           <w:sz w:val="32"/>
         </w:rPr>
-        <w:t>update</w:t>
-      </w:r>
-      <w:r>
-        <w:rPr>
-          <w:rFonts w:ascii="Times New Roman" w:eastAsia="標楷體" w:hAnsi="Times New Roman" w:cs="Times New Roman"/>
-          <w:b/>
-          <w:sz w:val="32"/>
-        </w:rPr>
-        <w:t>Groups</w:t>
+        <w:t>selectColor</w:t>
       </w:r>
       <w:proofErr w:type="spellEnd"/>
     </w:p>
     <w:p>
       <w:pPr>
-        <w:ind w:left="480"/>
+        <w:pStyle w:val="a5"/>
+        <w:ind w:leftChars="0"/>
         <w:rPr>
           <w:rFonts w:ascii="Times New Roman" w:eastAsia="標楷體" w:hAnsi="Times New Roman" w:cs="Times New Roman"/>
         </w:rPr>
@@ -2922,10 +2615,10 @@
           <w:noProof/>
         </w:rPr>
         <w:drawing>
-          <wp:inline distT="0" distB="0" distL="0" distR="0" wp14:anchorId="5C8D1542" wp14:editId="2B7579B7">
-            <wp:extent cx="5274310" cy="2096770"/>
+          <wp:inline distT="0" distB="0" distL="0" distR="0" wp14:anchorId="6C2D9E55" wp14:editId="4E1F0F85">
+            <wp:extent cx="5274310" cy="2388870"/>
             <wp:effectExtent l="0" t="0" r="2540" b="0"/>
-            <wp:docPr id="6" name="圖片 6"/>
+            <wp:docPr id="4" name="圖片 4"/>
             <wp:cNvGraphicFramePr>
               <a:graphicFrameLocks xmlns:a="http://schemas.openxmlformats.org/drawingml/2006/main" noChangeAspect="1"/>
             </wp:cNvGraphicFramePr>
@@ -2945,7 +2638,7 @@
                   <pic:spPr>
                     <a:xfrm>
                       <a:off x="0" y="0"/>
-                      <a:ext cx="5274310" cy="2096770"/>
+                      <a:ext cx="5274310" cy="2388870"/>
                     </a:xfrm>
                     <a:prstGeom prst="rect">
                       <a:avLst/>
@@ -2960,23 +2653,10 @@
     </w:p>
     <w:p>
       <w:pPr>
-        <w:ind w:left="480"/>
-        <w:rPr>
-          <w:rFonts w:ascii="Times New Roman" w:eastAsia="標楷體" w:hAnsi="Times New Roman" w:cs="Times New Roman"/>
-        </w:rPr>
-      </w:pPr>
-      <w:r>
-        <w:rPr>
-          <w:rFonts w:ascii="Times New Roman" w:eastAsia="標楷體" w:hAnsi="Times New Roman" w:cs="Times New Roman"/>
-        </w:rPr>
-        <w:t>cv2.</w:t>
-      </w:r>
-      <w:r>
-        <w:rPr>
-          <w:rFonts w:ascii="Times New Roman" w:eastAsia="標楷體" w:hAnsi="Times New Roman" w:cs="Times New Roman" w:hint="eastAsia"/>
-        </w:rPr>
-        <w:t>findContours</w:t>
-      </w:r>
+        <w:rPr>
+          <w:rFonts w:ascii="Times New Roman" w:eastAsia="標楷體" w:hAnsi="Times New Roman" w:cs="Times New Roman"/>
+        </w:rPr>
+      </w:pPr>
       <w:r>
         <w:rPr>
           <w:rFonts w:ascii="Times New Roman" w:eastAsia="標楷體" w:hAnsi="Times New Roman" w:cs="Times New Roman"/>
@@ -2987,73 +2667,368 @@
         <w:rPr>
           <w:rFonts w:ascii="Times New Roman" w:eastAsia="標楷體" w:hAnsi="Times New Roman" w:cs="Times New Roman" w:hint="eastAsia"/>
         </w:rPr>
-        <w:t>影像處理找出畫面中的</w:t>
+        <w:t>將影像按照以下順序進行處理</w:t>
+      </w:r>
+    </w:p>
+    <w:p>
+      <w:pPr>
+        <w:rPr>
+          <w:rFonts w:ascii="Times New Roman" w:eastAsia="標楷體" w:hAnsi="Times New Roman" w:cs="Times New Roman"/>
+        </w:rPr>
+      </w:pPr>
+      <w:r>
+        <w:rPr>
+          <w:rFonts w:ascii="Times New Roman" w:eastAsia="標楷體" w:hAnsi="Times New Roman" w:cs="Times New Roman"/>
+        </w:rPr>
+        <w:tab/>
+      </w:r>
+      <w:r>
+        <w:rPr>
+          <w:rFonts w:ascii="Times New Roman" w:eastAsia="標楷體" w:hAnsi="Times New Roman" w:cs="Times New Roman"/>
+        </w:rPr>
+        <w:t>c</w:t>
+      </w:r>
+      <w:r>
+        <w:rPr>
+          <w:rFonts w:ascii="Times New Roman" w:eastAsia="標楷體" w:hAnsi="Times New Roman" w:cs="Times New Roman"/>
+        </w:rPr>
+        <w:t>v2</w:t>
+      </w:r>
+      <w:r>
+        <w:rPr>
+          <w:rFonts w:ascii="Times New Roman" w:eastAsia="標楷體" w:hAnsi="Times New Roman" w:cs="Times New Roman"/>
+        </w:rPr>
+        <w:t>.cvtColor</w:t>
+      </w:r>
+      <w:r>
+        <w:rPr>
+          <w:rFonts w:ascii="Times New Roman" w:eastAsia="標楷體" w:hAnsi="Times New Roman" w:cs="Times New Roman"/>
+        </w:rPr>
+        <w:tab/>
+      </w:r>
+      <w:r>
+        <w:rPr>
+          <w:rFonts w:ascii="Times New Roman" w:eastAsia="標楷體" w:hAnsi="Times New Roman" w:cs="Times New Roman"/>
+        </w:rPr>
+        <w:tab/>
+      </w:r>
+      <w:r>
+        <w:rPr>
+          <w:rFonts w:ascii="Times New Roman" w:eastAsia="標楷體" w:hAnsi="Times New Roman" w:cs="Times New Roman" w:hint="eastAsia"/>
+        </w:rPr>
+        <w:t>從</w:t>
+      </w:r>
+      <w:r>
+        <w:rPr>
+          <w:rFonts w:ascii="Times New Roman" w:eastAsia="標楷體" w:hAnsi="Times New Roman" w:cs="Times New Roman" w:hint="eastAsia"/>
+        </w:rPr>
+        <w:t>BGR</w:t>
+      </w:r>
+      <w:r>
+        <w:rPr>
+          <w:rFonts w:ascii="Times New Roman" w:eastAsia="標楷體" w:hAnsi="Times New Roman" w:cs="Times New Roman" w:hint="eastAsia"/>
+        </w:rPr>
+        <w:t>色彩空間轉為</w:t>
+      </w:r>
+      <w:r>
+        <w:rPr>
+          <w:rFonts w:ascii="Times New Roman" w:eastAsia="標楷體" w:hAnsi="Times New Roman" w:cs="Times New Roman" w:hint="eastAsia"/>
+        </w:rPr>
+        <w:t>HSV</w:t>
+      </w:r>
+      <w:r>
+        <w:rPr>
+          <w:rFonts w:ascii="Times New Roman" w:eastAsia="標楷體" w:hAnsi="Times New Roman" w:cs="Times New Roman" w:hint="eastAsia"/>
+        </w:rPr>
+        <w:t>色彩空間</w:t>
+      </w:r>
+    </w:p>
+    <w:p>
+      <w:pPr>
+        <w:rPr>
+          <w:rFonts w:ascii="Times New Roman" w:eastAsia="標楷體" w:hAnsi="Times New Roman" w:cs="Times New Roman"/>
+        </w:rPr>
+      </w:pPr>
+      <w:r>
+        <w:rPr>
+          <w:rFonts w:ascii="Times New Roman" w:eastAsia="標楷體" w:hAnsi="Times New Roman" w:cs="Times New Roman"/>
+        </w:rPr>
+        <w:tab/>
+      </w:r>
+      <w:r>
+        <w:rPr>
+          <w:rFonts w:ascii="Times New Roman" w:eastAsia="標楷體" w:hAnsi="Times New Roman" w:cs="Times New Roman"/>
+        </w:rPr>
+        <w:t>c</w:t>
+      </w:r>
+      <w:r>
+        <w:rPr>
+          <w:rFonts w:ascii="Times New Roman" w:eastAsia="標楷體" w:hAnsi="Times New Roman" w:cs="Times New Roman"/>
+        </w:rPr>
+        <w:t>v2</w:t>
+      </w:r>
+      <w:r>
+        <w:rPr>
+          <w:rFonts w:ascii="Times New Roman" w:eastAsia="標楷體" w:hAnsi="Times New Roman" w:cs="Times New Roman"/>
+        </w:rPr>
+        <w:t>.inRange</w:t>
+      </w:r>
+      <w:r>
+        <w:rPr>
+          <w:rFonts w:ascii="Times New Roman" w:eastAsia="標楷體" w:hAnsi="Times New Roman" w:cs="Times New Roman"/>
+        </w:rPr>
+        <w:tab/>
+      </w:r>
+      <w:r>
+        <w:rPr>
+          <w:rFonts w:ascii="Times New Roman" w:eastAsia="標楷體" w:hAnsi="Times New Roman" w:cs="Times New Roman"/>
+        </w:rPr>
+        <w:tab/>
+      </w:r>
+      <w:r>
+        <w:rPr>
+          <w:rFonts w:ascii="Times New Roman" w:eastAsia="標楷體" w:hAnsi="Times New Roman" w:cs="Times New Roman" w:hint="eastAsia"/>
+        </w:rPr>
+        <w:t>將顏色參數之範圍內的影像濾出</w:t>
+      </w:r>
+    </w:p>
+    <w:p>
+      <w:pPr>
+        <w:rPr>
+          <w:rFonts w:ascii="Times New Roman" w:eastAsia="標楷體" w:hAnsi="Times New Roman" w:cs="Times New Roman"/>
+        </w:rPr>
+      </w:pPr>
+      <w:r>
+        <w:rPr>
+          <w:rFonts w:ascii="Times New Roman" w:eastAsia="標楷體" w:hAnsi="Times New Roman" w:cs="Times New Roman"/>
+        </w:rPr>
+        <w:tab/>
+      </w:r>
+      <w:r>
+        <w:rPr>
+          <w:rFonts w:ascii="Times New Roman" w:eastAsia="標楷體" w:hAnsi="Times New Roman" w:cs="Times New Roman" w:hint="eastAsia"/>
+        </w:rPr>
+        <w:t>c</w:t>
+      </w:r>
+      <w:r>
+        <w:rPr>
+          <w:rFonts w:ascii="Times New Roman" w:eastAsia="標楷體" w:hAnsi="Times New Roman" w:cs="Times New Roman"/>
+        </w:rPr>
+        <w:t>v2.erode</w:t>
+      </w:r>
+      <w:r>
+        <w:rPr>
+          <w:rFonts w:ascii="Times New Roman" w:eastAsia="標楷體" w:hAnsi="Times New Roman" w:cs="Times New Roman" w:hint="eastAsia"/>
+        </w:rPr>
+        <w:tab/>
+      </w:r>
+      <w:r>
+        <w:rPr>
+          <w:rFonts w:ascii="Times New Roman" w:eastAsia="標楷體" w:hAnsi="Times New Roman" w:cs="Times New Roman" w:hint="eastAsia"/>
+        </w:rPr>
+        <w:tab/>
+      </w:r>
+      <w:r>
+        <w:rPr>
+          <w:rFonts w:ascii="Times New Roman" w:eastAsia="標楷體" w:hAnsi="Times New Roman" w:cs="Times New Roman"/>
+        </w:rPr>
+        <w:tab/>
+      </w:r>
+      <w:r>
+        <w:rPr>
+          <w:rFonts w:ascii="Times New Roman" w:eastAsia="標楷體" w:hAnsi="Times New Roman" w:cs="Times New Roman" w:hint="eastAsia"/>
+        </w:rPr>
+        <w:t>影像處理之侵蝕運算</w:t>
+      </w:r>
+      <w:r>
+        <w:rPr>
+          <w:rFonts w:ascii="Times New Roman" w:eastAsia="標楷體" w:hAnsi="Times New Roman" w:cs="Times New Roman" w:hint="eastAsia"/>
+        </w:rPr>
+        <w:t>(</w:t>
       </w:r>
       <w:proofErr w:type="gramStart"/>
       <w:r>
         <w:rPr>
           <w:rFonts w:ascii="Times New Roman" w:eastAsia="標楷體" w:hAnsi="Times New Roman" w:cs="Times New Roman" w:hint="eastAsia"/>
         </w:rPr>
-        <w:t>凸</w:t>
+        <w:t>消除雜點</w:t>
       </w:r>
       <w:proofErr w:type="gramEnd"/>
       <w:r>
         <w:rPr>
           <w:rFonts w:ascii="Times New Roman" w:eastAsia="標楷體" w:hAnsi="Times New Roman" w:cs="Times New Roman" w:hint="eastAsia"/>
         </w:rPr>
-        <w:t>包</w:t>
-      </w:r>
-    </w:p>
-    <w:p>
-      <w:pPr>
-        <w:ind w:left="480"/>
-        <w:rPr>
-          <w:rFonts w:ascii="Times New Roman" w:eastAsia="標楷體" w:hAnsi="Times New Roman" w:cs="Times New Roman"/>
-        </w:rPr>
-      </w:pPr>
-      <w:r>
-        <w:rPr>
-          <w:rFonts w:ascii="Times New Roman" w:eastAsia="標楷體" w:hAnsi="Times New Roman" w:cs="Times New Roman" w:hint="eastAsia"/>
-        </w:rPr>
-        <w:t xml:space="preserve">for </w:t>
+        <w:t>)</w:t>
+      </w:r>
+    </w:p>
+    <w:p>
+      <w:pPr>
+        <w:rPr>
+          <w:rFonts w:ascii="Times New Roman" w:eastAsia="標楷體" w:hAnsi="Times New Roman" w:cs="Times New Roman"/>
+        </w:rPr>
+      </w:pPr>
+      <w:r>
+        <w:rPr>
+          <w:rFonts w:ascii="Times New Roman" w:eastAsia="標楷體" w:hAnsi="Times New Roman" w:cs="Times New Roman"/>
+        </w:rPr>
+        <w:tab/>
+        <w:t>cv2.dilate</w:t>
+      </w:r>
+      <w:r>
+        <w:rPr>
+          <w:rFonts w:ascii="Times New Roman" w:eastAsia="標楷體" w:hAnsi="Times New Roman" w:cs="Times New Roman"/>
+        </w:rPr>
+        <w:tab/>
+      </w:r>
+      <w:r>
+        <w:rPr>
+          <w:rFonts w:ascii="Times New Roman" w:eastAsia="標楷體" w:hAnsi="Times New Roman" w:cs="Times New Roman"/>
+        </w:rPr>
+        <w:tab/>
+      </w:r>
+      <w:r>
+        <w:rPr>
+          <w:rFonts w:ascii="Times New Roman" w:eastAsia="標楷體" w:hAnsi="Times New Roman" w:cs="Times New Roman"/>
+        </w:rPr>
+        <w:tab/>
+      </w:r>
+      <w:r>
+        <w:rPr>
+          <w:rFonts w:ascii="Times New Roman" w:eastAsia="標楷體" w:hAnsi="Times New Roman" w:cs="Times New Roman" w:hint="eastAsia"/>
+        </w:rPr>
+        <w:t>影像處理之膨脹運算</w:t>
+      </w:r>
+      <w:r>
+        <w:rPr>
+          <w:rFonts w:ascii="Times New Roman" w:eastAsia="標楷體" w:hAnsi="Times New Roman" w:cs="Times New Roman" w:hint="eastAsia"/>
+        </w:rPr>
+        <w:t>(</w:t>
+      </w:r>
+      <w:r>
+        <w:rPr>
+          <w:rFonts w:ascii="Times New Roman" w:eastAsia="標楷體" w:hAnsi="Times New Roman" w:cs="Times New Roman" w:hint="eastAsia"/>
+        </w:rPr>
+        <w:t>將影像</w:t>
       </w:r>
       <w:proofErr w:type="gramStart"/>
       <w:r>
         <w:rPr>
           <w:rFonts w:ascii="Times New Roman" w:eastAsia="標楷體" w:hAnsi="Times New Roman" w:cs="Times New Roman" w:hint="eastAsia"/>
         </w:rPr>
-        <w:t>迴</w:t>
+        <w:t>破洞補起</w:t>
       </w:r>
       <w:proofErr w:type="gramEnd"/>
       <w:r>
         <w:rPr>
           <w:rFonts w:ascii="Times New Roman" w:eastAsia="標楷體" w:hAnsi="Times New Roman" w:cs="Times New Roman" w:hint="eastAsia"/>
         </w:rPr>
-        <w:t>圈將所有</w:t>
-      </w:r>
-      <w:r>
-        <w:rPr>
-          <w:rFonts w:ascii="Times New Roman" w:eastAsia="標楷體" w:hAnsi="Times New Roman" w:cs="Times New Roman" w:hint="eastAsia"/>
-        </w:rPr>
-        <w:t>contour</w:t>
-      </w:r>
-      <w:r>
-        <w:rPr>
-          <w:rFonts w:ascii="Times New Roman" w:eastAsia="標楷體" w:hAnsi="Times New Roman" w:cs="Times New Roman" w:hint="eastAsia"/>
-        </w:rPr>
-        <w:t>與</w:t>
-      </w:r>
-      <w:r>
-        <w:rPr>
-          <w:rFonts w:ascii="Times New Roman" w:eastAsia="標楷體" w:hAnsi="Times New Roman" w:cs="Times New Roman" w:hint="eastAsia"/>
-        </w:rPr>
-        <w:t>group</w:t>
-      </w:r>
-      <w:r>
-        <w:rPr>
-          <w:rFonts w:ascii="Times New Roman" w:eastAsia="標楷體" w:hAnsi="Times New Roman" w:cs="Times New Roman" w:hint="eastAsia"/>
-        </w:rPr>
-        <w:t>進行比較並更新與繪製</w:t>
+        <w:t>)</w:t>
+      </w:r>
+    </w:p>
+    <w:p>
+      <w:pPr>
+        <w:rPr>
+          <w:rFonts w:ascii="Times New Roman" w:eastAsia="標楷體" w:hAnsi="Times New Roman" w:cs="Times New Roman"/>
+        </w:rPr>
+      </w:pPr>
+      <w:r>
+        <w:rPr>
+          <w:rFonts w:ascii="Times New Roman" w:eastAsia="標楷體" w:hAnsi="Times New Roman" w:cs="Times New Roman"/>
+        </w:rPr>
+        <w:tab/>
+        <w:t>cv</w:t>
+      </w:r>
+      <w:r>
+        <w:rPr>
+          <w:rFonts w:ascii="Times New Roman" w:eastAsia="標楷體" w:hAnsi="Times New Roman" w:cs="Times New Roman" w:hint="eastAsia"/>
+        </w:rPr>
+        <w:t>2.GaussianBlur</w:t>
+      </w:r>
+      <w:r>
+        <w:rPr>
+          <w:rFonts w:ascii="Times New Roman" w:eastAsia="標楷體" w:hAnsi="Times New Roman" w:cs="Times New Roman" w:hint="eastAsia"/>
+        </w:rPr>
+        <w:tab/>
+      </w:r>
+      <w:r>
+        <w:rPr>
+          <w:rFonts w:ascii="Times New Roman" w:eastAsia="標楷體" w:hAnsi="Times New Roman" w:cs="Times New Roman" w:hint="eastAsia"/>
+        </w:rPr>
+        <w:t>影像處理之高斯模糊化</w:t>
+      </w:r>
+      <w:r>
+        <w:rPr>
+          <w:rFonts w:ascii="Times New Roman" w:eastAsia="標楷體" w:hAnsi="Times New Roman" w:cs="Times New Roman" w:hint="eastAsia"/>
+        </w:rPr>
+        <w:t>(</w:t>
+      </w:r>
+      <w:r>
+        <w:rPr>
+          <w:rFonts w:ascii="Times New Roman" w:eastAsia="標楷體" w:hAnsi="Times New Roman" w:cs="Times New Roman" w:hint="eastAsia"/>
+        </w:rPr>
+        <w:t>使影像較接近真實影像</w:t>
+      </w:r>
+      <w:r>
+        <w:rPr>
+          <w:rFonts w:ascii="Times New Roman" w:eastAsia="標楷體" w:hAnsi="Times New Roman" w:cs="Times New Roman" w:hint="eastAsia"/>
+        </w:rPr>
+        <w:t>)</w:t>
+      </w:r>
+    </w:p>
+    <w:p>
+      <w:pPr>
+        <w:rPr>
+          <w:rFonts w:ascii="Times New Roman" w:eastAsia="標楷體" w:hAnsi="Times New Roman" w:cs="Times New Roman"/>
+        </w:rPr>
+      </w:pPr>
+      <w:r>
+        <w:rPr>
+          <w:rFonts w:ascii="Times New Roman" w:eastAsia="標楷體" w:hAnsi="Times New Roman" w:cs="Times New Roman"/>
+        </w:rPr>
+        <w:tab/>
+        <w:t>cv2.median</w:t>
+      </w:r>
+      <w:r>
+        <w:rPr>
+          <w:rFonts w:ascii="Times New Roman" w:eastAsia="標楷體" w:hAnsi="Times New Roman" w:cs="Times New Roman" w:hint="eastAsia"/>
+        </w:rPr>
+        <w:t>B</w:t>
+      </w:r>
+      <w:r>
+        <w:rPr>
+          <w:rFonts w:ascii="Times New Roman" w:eastAsia="標楷體" w:hAnsi="Times New Roman" w:cs="Times New Roman"/>
+        </w:rPr>
+        <w:t>lur</w:t>
+      </w:r>
+      <w:r>
+        <w:rPr>
+          <w:rFonts w:ascii="Times New Roman" w:eastAsia="標楷體" w:hAnsi="Times New Roman" w:cs="Times New Roman" w:hint="eastAsia"/>
+        </w:rPr>
+        <w:tab/>
+      </w:r>
+      <w:r>
+        <w:rPr>
+          <w:rFonts w:ascii="Times New Roman" w:eastAsia="標楷體" w:hAnsi="Times New Roman" w:cs="Times New Roman" w:hint="eastAsia"/>
+        </w:rPr>
+        <w:t>影像處理之中位數模糊化</w:t>
+      </w:r>
+      <w:r>
+        <w:rPr>
+          <w:rFonts w:ascii="Times New Roman" w:eastAsia="標楷體" w:hAnsi="Times New Roman" w:cs="Times New Roman" w:hint="eastAsia"/>
+        </w:rPr>
+        <w:t>(</w:t>
+      </w:r>
+      <w:r>
+        <w:rPr>
+          <w:rFonts w:ascii="Times New Roman" w:eastAsia="標楷體" w:hAnsi="Times New Roman" w:cs="Times New Roman" w:hint="eastAsia"/>
+        </w:rPr>
+        <w:t>使影像偏差降低</w:t>
+      </w:r>
+      <w:r>
+        <w:rPr>
+          <w:rFonts w:ascii="Times New Roman" w:eastAsia="標楷體" w:hAnsi="Times New Roman" w:cs="Times New Roman" w:hint="eastAsia"/>
+        </w:rPr>
+        <w:t>)</w:t>
       </w:r>
     </w:p>
     <w:p>
@@ -3070,24 +3045,41 @@
           <w:sz w:val="32"/>
         </w:rPr>
       </w:pPr>
-      <w:r>
-        <w:rPr>
-          <w:rFonts w:ascii="Times New Roman" w:eastAsia="標楷體" w:hAnsi="Times New Roman" w:cs="Times New Roman"/>
+      <w:proofErr w:type="spellStart"/>
+      <w:r>
+        <w:rPr>
+          <w:rFonts w:ascii="Times New Roman" w:eastAsia="標楷體" w:hAnsi="Times New Roman" w:cs="Times New Roman" w:hint="eastAsia"/>
           <w:b/>
           <w:sz w:val="32"/>
         </w:rPr>
-        <w:lastRenderedPageBreak/>
-        <w:t>contour2Group</w:t>
-      </w:r>
+        <w:t>update</w:t>
+      </w:r>
+      <w:r>
+        <w:rPr>
+          <w:rFonts w:ascii="Times New Roman" w:eastAsia="標楷體" w:hAnsi="Times New Roman" w:cs="Times New Roman"/>
+          <w:b/>
+          <w:sz w:val="32"/>
+        </w:rPr>
+        <w:t>Groups</w:t>
+      </w:r>
+      <w:proofErr w:type="spellEnd"/>
+    </w:p>
+    <w:p>
+      <w:pPr>
+        <w:ind w:left="480"/>
+        <w:rPr>
+          <w:rFonts w:ascii="Times New Roman" w:eastAsia="標楷體" w:hAnsi="Times New Roman" w:cs="Times New Roman"/>
+        </w:rPr>
+      </w:pPr>
       <w:r>
         <w:rPr>
           <w:noProof/>
         </w:rPr>
         <w:drawing>
-          <wp:inline distT="0" distB="0" distL="0" distR="0" wp14:anchorId="61DB09CF" wp14:editId="2B1444C9">
-            <wp:extent cx="5274310" cy="911860"/>
-            <wp:effectExtent l="0" t="0" r="2540" b="2540"/>
-            <wp:docPr id="5" name="圖片 5"/>
+          <wp:inline distT="0" distB="0" distL="0" distR="0" wp14:anchorId="5C8D1542" wp14:editId="2B7579B7">
+            <wp:extent cx="5274310" cy="2096770"/>
+            <wp:effectExtent l="0" t="0" r="2540" b="0"/>
+            <wp:docPr id="6" name="圖片 6"/>
             <wp:cNvGraphicFramePr>
               <a:graphicFrameLocks xmlns:a="http://schemas.openxmlformats.org/drawingml/2006/main" noChangeAspect="1"/>
             </wp:cNvGraphicFramePr>
@@ -3107,7 +3099,7 @@
                   <pic:spPr>
                     <a:xfrm>
                       <a:off x="0" y="0"/>
-                      <a:ext cx="5274310" cy="911860"/>
+                      <a:ext cx="5274310" cy="2096770"/>
                     </a:xfrm>
                     <a:prstGeom prst="rect">
                       <a:avLst/>
@@ -3122,23 +3114,34 @@
     </w:p>
     <w:p>
       <w:pPr>
-        <w:pStyle w:val="a5"/>
-        <w:ind w:leftChars="0"/>
-        <w:rPr>
-          <w:rFonts w:ascii="Times New Roman" w:eastAsia="標楷體" w:hAnsi="Times New Roman" w:cs="Times New Roman"/>
-        </w:rPr>
-      </w:pPr>
-      <w:r>
-        <w:rPr>
-          <w:rFonts w:ascii="Times New Roman" w:eastAsia="標楷體" w:hAnsi="Times New Roman" w:cs="Times New Roman" w:hint="eastAsia"/>
-        </w:rPr>
-        <w:t xml:space="preserve">cv2.minEnclosingCircle </w:t>
-      </w:r>
-      <w:r>
-        <w:rPr>
-          <w:rFonts w:ascii="Times New Roman" w:eastAsia="標楷體" w:hAnsi="Times New Roman" w:cs="Times New Roman" w:hint="eastAsia"/>
-        </w:rPr>
-        <w:t>影像處理透過</w:t>
+        <w:ind w:left="480"/>
+        <w:rPr>
+          <w:rFonts w:ascii="Times New Roman" w:eastAsia="標楷體" w:hAnsi="Times New Roman" w:cs="Times New Roman"/>
+        </w:rPr>
+      </w:pPr>
+      <w:r>
+        <w:rPr>
+          <w:rFonts w:ascii="Times New Roman" w:eastAsia="標楷體" w:hAnsi="Times New Roman" w:cs="Times New Roman"/>
+        </w:rPr>
+        <w:t>cv2.</w:t>
+      </w:r>
+      <w:r>
+        <w:rPr>
+          <w:rFonts w:ascii="Times New Roman" w:eastAsia="標楷體" w:hAnsi="Times New Roman" w:cs="Times New Roman" w:hint="eastAsia"/>
+        </w:rPr>
+        <w:t>findContours</w:t>
+      </w:r>
+      <w:r>
+        <w:rPr>
+          <w:rFonts w:ascii="Times New Roman" w:eastAsia="標楷體" w:hAnsi="Times New Roman" w:cs="Times New Roman"/>
+        </w:rPr>
+        <w:tab/>
+      </w:r>
+      <w:r>
+        <w:rPr>
+          <w:rFonts w:ascii="Times New Roman" w:eastAsia="標楷體" w:hAnsi="Times New Roman" w:cs="Times New Roman" w:hint="eastAsia"/>
+        </w:rPr>
+        <w:t>影像處理找出畫面中的</w:t>
       </w:r>
       <w:proofErr w:type="gramStart"/>
       <w:r>
@@ -3152,7 +3155,59 @@
         <w:rPr>
           <w:rFonts w:ascii="Times New Roman" w:eastAsia="標楷體" w:hAnsi="Times New Roman" w:cs="Times New Roman" w:hint="eastAsia"/>
         </w:rPr>
-        <w:t>包找出近似之圓形</w:t>
+        <w:t>包</w:t>
+      </w:r>
+    </w:p>
+    <w:p>
+      <w:pPr>
+        <w:ind w:left="480"/>
+        <w:rPr>
+          <w:rFonts w:ascii="Times New Roman" w:eastAsia="標楷體" w:hAnsi="Times New Roman" w:cs="Times New Roman"/>
+        </w:rPr>
+      </w:pPr>
+      <w:r>
+        <w:rPr>
+          <w:rFonts w:ascii="Times New Roman" w:eastAsia="標楷體" w:hAnsi="Times New Roman" w:cs="Times New Roman" w:hint="eastAsia"/>
+        </w:rPr>
+        <w:t xml:space="preserve">for </w:t>
+      </w:r>
+      <w:proofErr w:type="gramStart"/>
+      <w:r>
+        <w:rPr>
+          <w:rFonts w:ascii="Times New Roman" w:eastAsia="標楷體" w:hAnsi="Times New Roman" w:cs="Times New Roman" w:hint="eastAsia"/>
+        </w:rPr>
+        <w:t>迴</w:t>
+      </w:r>
+      <w:proofErr w:type="gramEnd"/>
+      <w:r>
+        <w:rPr>
+          <w:rFonts w:ascii="Times New Roman" w:eastAsia="標楷體" w:hAnsi="Times New Roman" w:cs="Times New Roman" w:hint="eastAsia"/>
+        </w:rPr>
+        <w:t>圈將所有</w:t>
+      </w:r>
+      <w:r>
+        <w:rPr>
+          <w:rFonts w:ascii="Times New Roman" w:eastAsia="標楷體" w:hAnsi="Times New Roman" w:cs="Times New Roman" w:hint="eastAsia"/>
+        </w:rPr>
+        <w:t>contour</w:t>
+      </w:r>
+      <w:r>
+        <w:rPr>
+          <w:rFonts w:ascii="Times New Roman" w:eastAsia="標楷體" w:hAnsi="Times New Roman" w:cs="Times New Roman" w:hint="eastAsia"/>
+        </w:rPr>
+        <w:t>與</w:t>
+      </w:r>
+      <w:r>
+        <w:rPr>
+          <w:rFonts w:ascii="Times New Roman" w:eastAsia="標楷體" w:hAnsi="Times New Roman" w:cs="Times New Roman" w:hint="eastAsia"/>
+        </w:rPr>
+        <w:t>group</w:t>
+      </w:r>
+      <w:r>
+        <w:rPr>
+          <w:rFonts w:ascii="Times New Roman" w:eastAsia="標楷體" w:hAnsi="Times New Roman" w:cs="Times New Roman" w:hint="eastAsia"/>
+        </w:rPr>
+        <w:t>進行比較並更新與繪製</w:t>
       </w:r>
     </w:p>
     <w:p>
@@ -3169,33 +3224,24 @@
           <w:sz w:val="32"/>
         </w:rPr>
       </w:pPr>
-      <w:proofErr w:type="spellStart"/>
       <w:r>
         <w:rPr>
           <w:rFonts w:ascii="Times New Roman" w:eastAsia="標楷體" w:hAnsi="Times New Roman" w:cs="Times New Roman"/>
           <w:b/>
           <w:sz w:val="32"/>
         </w:rPr>
-        <w:t>matchGroup</w:t>
-      </w:r>
-      <w:proofErr w:type="spellEnd"/>
-    </w:p>
-    <w:p>
-      <w:pPr>
-        <w:ind w:left="480"/>
-        <w:rPr>
-          <w:rFonts w:ascii="Times New Roman" w:eastAsia="標楷體" w:hAnsi="Times New Roman" w:cs="Times New Roman"/>
-        </w:rPr>
-      </w:pPr>
+        <w:lastRenderedPageBreak/>
+        <w:t>contour2Group</w:t>
+      </w:r>
       <w:r>
         <w:rPr>
           <w:noProof/>
         </w:rPr>
         <w:drawing>
-          <wp:inline distT="0" distB="0" distL="0" distR="0" wp14:anchorId="23DEA699" wp14:editId="542686AC">
-            <wp:extent cx="5274310" cy="1885315"/>
-            <wp:effectExtent l="0" t="0" r="2540" b="635"/>
-            <wp:docPr id="7" name="圖片 7"/>
+          <wp:inline distT="0" distB="0" distL="0" distR="0" wp14:anchorId="61DB09CF" wp14:editId="2B1444C9">
+            <wp:extent cx="5274310" cy="911860"/>
+            <wp:effectExtent l="0" t="0" r="2540" b="2540"/>
+            <wp:docPr id="5" name="圖片 5"/>
             <wp:cNvGraphicFramePr>
               <a:graphicFrameLocks xmlns:a="http://schemas.openxmlformats.org/drawingml/2006/main" noChangeAspect="1"/>
             </wp:cNvGraphicFramePr>
@@ -3215,7 +3261,7 @@
                   <pic:spPr>
                     <a:xfrm>
                       <a:off x="0" y="0"/>
-                      <a:ext cx="5274310" cy="1885315"/>
+                      <a:ext cx="5274310" cy="911860"/>
                     </a:xfrm>
                     <a:prstGeom prst="rect">
                       <a:avLst/>
@@ -3230,55 +3276,38 @@
     </w:p>
     <w:p>
       <w:pPr>
-        <w:ind w:left="480"/>
-        <w:rPr>
-          <w:rFonts w:ascii="Times New Roman" w:eastAsia="標楷體" w:hAnsi="Times New Roman" w:cs="Times New Roman"/>
-        </w:rPr>
-      </w:pPr>
-      <w:r>
-        <w:rPr>
-          <w:rFonts w:ascii="Times New Roman" w:eastAsia="標楷體" w:hAnsi="Times New Roman" w:cs="Times New Roman" w:hint="eastAsia"/>
-        </w:rPr>
-        <w:t>將所有各個</w:t>
-      </w:r>
-      <w:r>
-        <w:rPr>
-          <w:rFonts w:ascii="Times New Roman" w:eastAsia="標楷體" w:hAnsi="Times New Roman" w:cs="Times New Roman" w:hint="eastAsia"/>
-        </w:rPr>
-        <w:t>center</w:t>
-      </w:r>
-      <w:r>
-        <w:rPr>
-          <w:rFonts w:ascii="Times New Roman" w:eastAsia="標楷體" w:hAnsi="Times New Roman" w:cs="Times New Roman" w:hint="eastAsia"/>
-        </w:rPr>
-        <w:t>與</w:t>
-      </w:r>
-      <w:r>
-        <w:rPr>
-          <w:rFonts w:ascii="Times New Roman" w:eastAsia="標楷體" w:hAnsi="Times New Roman" w:cs="Times New Roman" w:hint="eastAsia"/>
-        </w:rPr>
-        <w:t>group</w:t>
-      </w:r>
-      <w:r>
-        <w:rPr>
-          <w:rFonts w:ascii="Times New Roman" w:eastAsia="標楷體" w:hAnsi="Times New Roman" w:cs="Times New Roman" w:hint="eastAsia"/>
-        </w:rPr>
-        <w:t>交叉比較、分類並決定更新或新增</w:t>
-      </w:r>
-      <w:r>
-        <w:rPr>
-          <w:rFonts w:ascii="Times New Roman" w:eastAsia="標楷體" w:hAnsi="Times New Roman" w:cs="Times New Roman" w:hint="eastAsia"/>
-        </w:rPr>
-        <w:t>group</w:t>
-      </w:r>
-    </w:p>
-    <w:p>
-      <w:pPr>
-        <w:ind w:left="480"/>
-        <w:rPr>
-          <w:rFonts w:ascii="Times New Roman" w:eastAsia="標楷體" w:hAnsi="Times New Roman" w:cs="Times New Roman"/>
-        </w:rPr>
-      </w:pPr>
+        <w:pStyle w:val="a5"/>
+        <w:ind w:leftChars="0"/>
+        <w:rPr>
+          <w:rFonts w:ascii="Times New Roman" w:eastAsia="標楷體" w:hAnsi="Times New Roman" w:cs="Times New Roman"/>
+        </w:rPr>
+      </w:pPr>
+      <w:r>
+        <w:rPr>
+          <w:rFonts w:ascii="Times New Roman" w:eastAsia="標楷體" w:hAnsi="Times New Roman" w:cs="Times New Roman" w:hint="eastAsia"/>
+        </w:rPr>
+        <w:t xml:space="preserve">cv2.minEnclosingCircle </w:t>
+      </w:r>
+      <w:r>
+        <w:rPr>
+          <w:rFonts w:ascii="Times New Roman" w:eastAsia="標楷體" w:hAnsi="Times New Roman" w:cs="Times New Roman" w:hint="eastAsia"/>
+        </w:rPr>
+        <w:t>影像處理透過</w:t>
+      </w:r>
+      <w:proofErr w:type="gramStart"/>
+      <w:r>
+        <w:rPr>
+          <w:rFonts w:ascii="Times New Roman" w:eastAsia="標楷體" w:hAnsi="Times New Roman" w:cs="Times New Roman" w:hint="eastAsia"/>
+        </w:rPr>
+        <w:t>凸</w:t>
+      </w:r>
+      <w:proofErr w:type="gramEnd"/>
+      <w:r>
+        <w:rPr>
+          <w:rFonts w:ascii="Times New Roman" w:eastAsia="標楷體" w:hAnsi="Times New Roman" w:cs="Times New Roman" w:hint="eastAsia"/>
+        </w:rPr>
+        <w:t>包找出近似之圓形</w:t>
+      </w:r>
     </w:p>
     <w:p>
       <w:pPr>
@@ -3301,7 +3330,7 @@
           <w:b/>
           <w:sz w:val="32"/>
         </w:rPr>
-        <w:t>contourInGroup</w:t>
+        <w:t>matchGroup</w:t>
       </w:r>
       <w:proofErr w:type="spellEnd"/>
     </w:p>
@@ -3309,7 +3338,7 @@
       <w:pPr>
         <w:ind w:left="480"/>
         <w:rPr>
-          <w:rFonts w:ascii="標楷體" w:eastAsia="標楷體" w:hAnsi="標楷體"/>
+          <w:rFonts w:ascii="Times New Roman" w:eastAsia="標楷體" w:hAnsi="Times New Roman" w:cs="Times New Roman"/>
         </w:rPr>
       </w:pPr>
       <w:r>
@@ -3317,10 +3346,10 @@
           <w:noProof/>
         </w:rPr>
         <w:drawing>
-          <wp:inline distT="0" distB="0" distL="0" distR="0" wp14:anchorId="6DD3896A" wp14:editId="6BEEE9B8">
-            <wp:extent cx="5274310" cy="906145"/>
-            <wp:effectExtent l="0" t="0" r="2540" b="8255"/>
-            <wp:docPr id="8" name="圖片 8"/>
+          <wp:inline distT="0" distB="0" distL="0" distR="0" wp14:anchorId="23DEA699" wp14:editId="542686AC">
+            <wp:extent cx="5274310" cy="1885315"/>
+            <wp:effectExtent l="0" t="0" r="2540" b="635"/>
+            <wp:docPr id="7" name="圖片 7"/>
             <wp:cNvGraphicFramePr>
               <a:graphicFrameLocks xmlns:a="http://schemas.openxmlformats.org/drawingml/2006/main" noChangeAspect="1"/>
             </wp:cNvGraphicFramePr>
@@ -3340,6 +3369,131 @@
                   <pic:spPr>
                     <a:xfrm>
                       <a:off x="0" y="0"/>
+                      <a:ext cx="5274310" cy="1885315"/>
+                    </a:xfrm>
+                    <a:prstGeom prst="rect">
+                      <a:avLst/>
+                    </a:prstGeom>
+                  </pic:spPr>
+                </pic:pic>
+              </a:graphicData>
+            </a:graphic>
+          </wp:inline>
+        </w:drawing>
+      </w:r>
+    </w:p>
+    <w:p>
+      <w:pPr>
+        <w:ind w:left="480"/>
+        <w:rPr>
+          <w:rFonts w:ascii="Times New Roman" w:eastAsia="標楷體" w:hAnsi="Times New Roman" w:cs="Times New Roman"/>
+        </w:rPr>
+      </w:pPr>
+      <w:r>
+        <w:rPr>
+          <w:rFonts w:ascii="Times New Roman" w:eastAsia="標楷體" w:hAnsi="Times New Roman" w:cs="Times New Roman" w:hint="eastAsia"/>
+        </w:rPr>
+        <w:t>將所有各個</w:t>
+      </w:r>
+      <w:r>
+        <w:rPr>
+          <w:rFonts w:ascii="Times New Roman" w:eastAsia="標楷體" w:hAnsi="Times New Roman" w:cs="Times New Roman" w:hint="eastAsia"/>
+        </w:rPr>
+        <w:t>center</w:t>
+      </w:r>
+      <w:r>
+        <w:rPr>
+          <w:rFonts w:ascii="Times New Roman" w:eastAsia="標楷體" w:hAnsi="Times New Roman" w:cs="Times New Roman" w:hint="eastAsia"/>
+        </w:rPr>
+        <w:t>與</w:t>
+      </w:r>
+      <w:r>
+        <w:rPr>
+          <w:rFonts w:ascii="Times New Roman" w:eastAsia="標楷體" w:hAnsi="Times New Roman" w:cs="Times New Roman" w:hint="eastAsia"/>
+        </w:rPr>
+        <w:t>group</w:t>
+      </w:r>
+      <w:r>
+        <w:rPr>
+          <w:rFonts w:ascii="Times New Roman" w:eastAsia="標楷體" w:hAnsi="Times New Roman" w:cs="Times New Roman" w:hint="eastAsia"/>
+        </w:rPr>
+        <w:t>交叉比較、分類並決定更新或新增</w:t>
+      </w:r>
+      <w:r>
+        <w:rPr>
+          <w:rFonts w:ascii="Times New Roman" w:eastAsia="標楷體" w:hAnsi="Times New Roman" w:cs="Times New Roman" w:hint="eastAsia"/>
+        </w:rPr>
+        <w:t>group</w:t>
+      </w:r>
+    </w:p>
+    <w:p>
+      <w:pPr>
+        <w:ind w:left="480"/>
+        <w:rPr>
+          <w:rFonts w:ascii="Times New Roman" w:eastAsia="標楷體" w:hAnsi="Times New Roman" w:cs="Times New Roman"/>
+        </w:rPr>
+      </w:pPr>
+    </w:p>
+    <w:p>
+      <w:pPr>
+        <w:pStyle w:val="a5"/>
+        <w:numPr>
+          <w:ilvl w:val="0"/>
+          <w:numId w:val="4"/>
+        </w:numPr>
+        <w:ind w:leftChars="0"/>
+        <w:rPr>
+          <w:rFonts w:ascii="Times New Roman" w:eastAsia="標楷體" w:hAnsi="Times New Roman" w:cs="Times New Roman"/>
+          <w:b/>
+          <w:sz w:val="32"/>
+        </w:rPr>
+      </w:pPr>
+      <w:proofErr w:type="spellStart"/>
+      <w:r>
+        <w:rPr>
+          <w:rFonts w:ascii="Times New Roman" w:eastAsia="標楷體" w:hAnsi="Times New Roman" w:cs="Times New Roman"/>
+          <w:b/>
+          <w:sz w:val="32"/>
+        </w:rPr>
+        <w:t>contourInGroup</w:t>
+      </w:r>
+      <w:proofErr w:type="spellEnd"/>
+    </w:p>
+    <w:p>
+      <w:pPr>
+        <w:ind w:left="480"/>
+        <w:rPr>
+          <w:rFonts w:ascii="標楷體" w:eastAsia="標楷體" w:hAnsi="標楷體"/>
+        </w:rPr>
+      </w:pPr>
+      <w:r>
+        <w:rPr>
+          <w:noProof/>
+        </w:rPr>
+        <w:drawing>
+          <wp:inline distT="0" distB="0" distL="0" distR="0" wp14:anchorId="6DD3896A" wp14:editId="6BEEE9B8">
+            <wp:extent cx="5274310" cy="906145"/>
+            <wp:effectExtent l="0" t="0" r="2540" b="8255"/>
+            <wp:docPr id="8" name="圖片 8"/>
+            <wp:cNvGraphicFramePr>
+              <a:graphicFrameLocks xmlns:a="http://schemas.openxmlformats.org/drawingml/2006/main" noChangeAspect="1"/>
+            </wp:cNvGraphicFramePr>
+            <a:graphic xmlns:a="http://schemas.openxmlformats.org/drawingml/2006/main">
+              <a:graphicData uri="http://schemas.openxmlformats.org/drawingml/2006/picture">
+                <pic:pic xmlns:pic="http://schemas.openxmlformats.org/drawingml/2006/picture">
+                  <pic:nvPicPr>
+                    <pic:cNvPr id="1" name=""/>
+                    <pic:cNvPicPr/>
+                  </pic:nvPicPr>
+                  <pic:blipFill>
+                    <a:blip r:embed="rId15"/>
+                    <a:stretch>
+                      <a:fillRect/>
+                    </a:stretch>
+                  </pic:blipFill>
+                  <pic:spPr>
+                    <a:xfrm>
+                      <a:off x="0" y="0"/>
                       <a:ext cx="5274310" cy="906145"/>
                     </a:xfrm>
                     <a:prstGeom prst="rect">
@@ -3421,7 +3575,7 @@
           <w:sz w:val="40"/>
         </w:rPr>
       </w:pPr>
-      <w:bookmarkStart w:id="4" w:name="_Toc21779017"/>
+      <w:bookmarkStart w:id="6" w:name="_Toc22484911"/>
       <w:r>
         <w:rPr>
           <w:rFonts w:ascii="標楷體" w:eastAsia="標楷體" w:hAnsi="標楷體" w:hint="eastAsia"/>
@@ -3430,7 +3584,7 @@
         <w:lastRenderedPageBreak/>
         <w:t>相關連結</w:t>
       </w:r>
-      <w:bookmarkEnd w:id="4"/>
+      <w:bookmarkEnd w:id="6"/>
     </w:p>
     <w:p>
       <w:pPr>
@@ -3455,7 +3609,7 @@
         </w:rPr>
         <w:t xml:space="preserve">: </w:t>
       </w:r>
-      <w:hyperlink r:id="rId15" w:history="1">
+      <w:hyperlink r:id="rId16" w:history="1">
         <w:r>
           <w:rPr>
             <w:rStyle w:val="a4"/>
@@ -3489,7 +3643,7 @@
         </w:rPr>
         <w:t xml:space="preserve">: </w:t>
       </w:r>
-      <w:hyperlink r:id="rId16" w:tgtFrame="_blank" w:history="1">
+      <w:hyperlink r:id="rId17" w:tgtFrame="_blank" w:history="1">
         <w:r>
           <w:rPr>
             <w:rStyle w:val="a4"/>
@@ -3525,7 +3679,7 @@
         </w:rPr>
         <w:t xml:space="preserve">包: </w:t>
       </w:r>
-      <w:hyperlink r:id="rId17" w:history="1">
+      <w:hyperlink r:id="rId18" w:history="1">
         <w:r>
           <w:rPr>
             <w:rStyle w:val="a4"/>
@@ -3550,7 +3704,7 @@
         </w:rPr>
         <w:t xml:space="preserve">侵蝕與膨脹: </w:t>
       </w:r>
-      <w:hyperlink r:id="rId18" w:tgtFrame="_blank" w:history="1">
+      <w:hyperlink r:id="rId19" w:tgtFrame="_blank" w:history="1">
         <w:r>
           <w:rPr>
             <w:rStyle w:val="a4"/>
@@ -3577,7 +3731,7 @@
         </w:rPr>
         <w:t xml:space="preserve">高斯模糊: </w:t>
       </w:r>
-      <w:hyperlink r:id="rId19" w:tgtFrame="_blank" w:history="1">
+      <w:hyperlink r:id="rId20" w:tgtFrame="_blank" w:history="1">
         <w:r>
           <w:rPr>
             <w:rStyle w:val="a4"/>
@@ -3593,7 +3747,7 @@
     <w:p>
       <w:pPr>
         <w:rPr>
-          <w:rFonts w:ascii="標楷體" w:eastAsia="標楷體" w:hAnsi="標楷體" w:hint="eastAsia"/>
+          <w:rFonts w:ascii="標楷體" w:eastAsia="標楷體" w:hAnsi="標楷體"/>
           <w:color w:val="0563C1" w:themeColor="hyperlink"/>
           <w:sz w:val="28"/>
           <w:u w:val="single"/>
@@ -3615,7 +3769,7 @@
         </w:rPr>
         <w:t xml:space="preserve">: </w:t>
       </w:r>
-      <w:hyperlink r:id="rId20" w:history="1">
+      <w:hyperlink r:id="rId21" w:history="1">
         <w:r>
           <w:rPr>
             <w:rStyle w:val="a4"/>
@@ -3629,7 +3783,7 @@
     <w:p>
       <w:pPr>
         <w:rPr>
-          <w:rFonts w:ascii="標楷體" w:eastAsia="標楷體" w:hAnsi="標楷體" w:hint="eastAsia"/>
+          <w:rFonts w:ascii="標楷體" w:eastAsia="標楷體" w:hAnsi="標楷體"/>
           <w:sz w:val="28"/>
         </w:rPr>
       </w:pPr>
@@ -3640,7 +3794,7 @@
         </w:rPr>
         <w:t xml:space="preserve">Draw.io: </w:t>
       </w:r>
-      <w:hyperlink r:id="rId21" w:history="1">
+      <w:hyperlink r:id="rId22" w:history="1">
         <w:r>
           <w:rPr>
             <w:rStyle w:val="a4"/>
@@ -3650,8 +3804,6 @@
           <w:t>https://www.draw.io/</w:t>
         </w:r>
       </w:hyperlink>
-      <w:bookmarkStart w:id="5" w:name="_GoBack"/>
-      <w:bookmarkEnd w:id="5"/>
     </w:p>
     <w:sectPr>
       <w:pgSz w:w="11906" w:h="16838"/>
@@ -4512,6 +4664,28 @@
       <w:szCs w:val="36"/>
     </w:rPr>
   </w:style>
+  <w:style w:type="paragraph" w:styleId="9">
+    <w:name w:val="heading 9"/>
+    <w:basedOn w:val="a"/>
+    <w:next w:val="a"/>
+    <w:link w:val="90"/>
+    <w:uiPriority w:val="9"/>
+    <w:semiHidden/>
+    <w:unhideWhenUsed/>
+    <w:qFormat/>
+    <w:rsid w:val="00391C62"/>
+    <w:pPr>
+      <w:keepNext/>
+      <w:spacing w:line="720" w:lineRule="auto"/>
+      <w:ind w:leftChars="400" w:left="400"/>
+      <w:outlineLvl w:val="8"/>
+    </w:pPr>
+    <w:rPr>
+      <w:rFonts w:asciiTheme="majorHAnsi" w:eastAsiaTheme="majorEastAsia" w:hAnsiTheme="majorHAnsi" w:cstheme="majorBidi"/>
+      <w:sz w:val="36"/>
+      <w:szCs w:val="36"/>
+    </w:rPr>
+  </w:style>
   <w:style w:type="character" w:default="1" w:styleId="a0">
     <w:name w:val="Default Paragraph Font"/>
     <w:uiPriority w:val="1"/>
@@ -4682,6 +4856,19 @@
     <w:pPr>
       <w:ind w:leftChars="200" w:left="480"/>
     </w:pPr>
+  </w:style>
+  <w:style w:type="character" w:customStyle="1" w:styleId="90">
+    <w:name w:val="標題 9 字元"/>
+    <w:basedOn w:val="a0"/>
+    <w:link w:val="9"/>
+    <w:uiPriority w:val="9"/>
+    <w:semiHidden/>
+    <w:rsid w:val="00391C62"/>
+    <w:rPr>
+      <w:rFonts w:asciiTheme="majorHAnsi" w:eastAsiaTheme="majorEastAsia" w:hAnsiTheme="majorHAnsi" w:cstheme="majorBidi"/>
+      <w:sz w:val="36"/>
+      <w:szCs w:val="36"/>
+    </w:rPr>
   </w:style>
 </w:styles>
 </file>
@@ -4952,7 +5139,7 @@
 </file>
 
 <file path=customXml/itemProps1.xml><?xml version="1.0" encoding="utf-8"?>
-<ds:datastoreItem xmlns:ds="http://schemas.openxmlformats.org/officeDocument/2006/customXml" ds:itemID="{05F4FB51-68F2-4617-9726-EA8542F0FD45}">
+<ds:datastoreItem xmlns:ds="http://schemas.openxmlformats.org/officeDocument/2006/customXml" ds:itemID="{39E35F09-06F0-4EB7-8050-3CA9D1FFE57D}">
   <ds:schemaRefs>
     <ds:schemaRef ds:uri="http://schemas.openxmlformats.org/officeDocument/2006/bibliography"/>
   </ds:schemaRefs>
